--- a/doc/R&D.docx
+++ b/doc/R&D.docx
@@ -232,7 +232,7 @@
           <w:numId w:val="10"/>
         </w:numPr>
         <w:rPr>
-          <w:rFonts w:ascii="宋体" w:eastAsia="宋体" w:hAnsi="宋体" w:cs="宋体"/>
+          <w:rFonts w:hint="eastAsia"/>
         </w:rPr>
       </w:pPr>
       <w:r>
@@ -260,6 +260,227 @@
         <w:t>建设</w:t>
       </w:r>
     </w:p>
+    <w:p>
+      <w:pPr>
+        <w:ind w:left="360"/>
+        <w:rPr>
+          <w:rFonts w:hint="eastAsia"/>
+        </w:rPr>
+      </w:pPr>
+      <w:r>
+        <w:rPr>
+          <w:rFonts w:hint="eastAsia"/>
+        </w:rPr>
+        <w:t>生产管理平台采用模块化</w:t>
+      </w:r>
+      <w:r>
+        <w:rPr>
+          <w:rFonts w:hint="eastAsia"/>
+        </w:rPr>
+        <w:t>集成</w:t>
+      </w:r>
+      <w:r>
+        <w:rPr>
+          <w:rFonts w:hint="eastAsia"/>
+        </w:rPr>
+        <w:t>的设计</w:t>
+      </w:r>
+      <w:r>
+        <w:rPr>
+          <w:rFonts w:hint="eastAsia"/>
+        </w:rPr>
+        <w:t>，包涵数字资产管理、人力资源管理、硬件资源管理、项目管理、网络渲染（计算）发布管理</w:t>
+      </w:r>
+      <w:r>
+        <w:rPr>
+          <w:rFonts w:hint="eastAsia"/>
+        </w:rPr>
+        <w:t>5</w:t>
+      </w:r>
+      <w:r>
+        <w:rPr>
+          <w:rFonts w:hint="eastAsia"/>
+        </w:rPr>
+        <w:t>个子系统，各个子系统包涵若干子模块。</w:t>
+      </w:r>
+      <w:r>
+        <w:rPr>
+          <w:rFonts w:hint="eastAsia"/>
+        </w:rPr>
+        <w:t>平台架构图</w:t>
+      </w:r>
+      <w:r>
+        <w:rPr>
+          <w:rFonts w:hint="eastAsia"/>
+        </w:rPr>
+        <w:t>如下</w:t>
+      </w:r>
+      <w:r>
+        <w:rPr>
+          <w:rFonts w:hint="eastAsia"/>
+        </w:rPr>
+        <w:t>：</w:t>
+      </w:r>
+    </w:p>
+    <w:p>
+      <w:pPr>
+        <w:ind w:left="360"/>
+        <w:rPr>
+          <w:rFonts w:hint="eastAsia"/>
+        </w:rPr>
+      </w:pPr>
+      <w:r>
+        <w:rPr>
+          <w:rFonts w:hint="eastAsia"/>
+        </w:rPr>
+        <w:t>平台特点：</w:t>
+      </w:r>
+    </w:p>
+    <w:p>
+      <w:pPr>
+        <w:pStyle w:val="ListParagraph"/>
+        <w:numPr>
+          <w:ilvl w:val="0"/>
+          <w:numId w:val="11"/>
+        </w:numPr>
+        <w:rPr>
+          <w:rFonts w:hint="eastAsia"/>
+        </w:rPr>
+      </w:pPr>
+      <w:r>
+        <w:t>基于</w:t>
+      </w:r>
+      <w:r>
+        <w:t>Web</w:t>
+      </w:r>
+    </w:p>
+    <w:p>
+      <w:pPr>
+        <w:pStyle w:val="ListParagraph"/>
+        <w:numPr>
+          <w:ilvl w:val="0"/>
+          <w:numId w:val="11"/>
+        </w:numPr>
+        <w:rPr>
+          <w:rFonts w:hint="eastAsia"/>
+        </w:rPr>
+      </w:pPr>
+      <w:r>
+        <w:rPr>
+          <w:rFonts w:hint="eastAsia"/>
+        </w:rPr>
+        <w:t>模块化</w:t>
+      </w:r>
+    </w:p>
+    <w:p>
+      <w:pPr>
+        <w:pStyle w:val="ListParagraph"/>
+        <w:numPr>
+          <w:ilvl w:val="0"/>
+          <w:numId w:val="11"/>
+        </w:numPr>
+        <w:rPr>
+          <w:rFonts w:hint="eastAsia"/>
+        </w:rPr>
+      </w:pPr>
+      <w:r>
+        <w:rPr>
+          <w:rFonts w:hint="eastAsia"/>
+        </w:rPr>
+        <w:t>高度自定义（例如</w:t>
+      </w:r>
+      <w:r>
+        <w:rPr>
+          <w:rFonts w:hint="eastAsia"/>
+        </w:rPr>
+        <w:t>项目管理子系统的版本控制工具可以在</w:t>
+      </w:r>
+      <w:r>
+        <w:rPr>
+          <w:rFonts w:hint="eastAsia"/>
+        </w:rPr>
+        <w:t>SVN</w:t>
+      </w:r>
+      <w:r>
+        <w:rPr>
+          <w:rFonts w:hint="eastAsia"/>
+        </w:rPr>
+        <w:t>、</w:t>
+      </w:r>
+      <w:r>
+        <w:rPr>
+          <w:rFonts w:hint="eastAsia"/>
+        </w:rPr>
+        <w:t>Git</w:t>
+      </w:r>
+      <w:r>
+        <w:rPr>
+          <w:rFonts w:hint="eastAsia"/>
+        </w:rPr>
+        <w:t>等工具间自定义选择）</w:t>
+      </w:r>
+      <w:r>
+        <w:rPr>
+          <w:rFonts w:hint="eastAsia"/>
+        </w:rPr>
+        <w:t>。</w:t>
+      </w:r>
+    </w:p>
+    <w:p>
+      <w:pPr>
+        <w:pStyle w:val="ListParagraph"/>
+        <w:numPr>
+          <w:ilvl w:val="0"/>
+          <w:numId w:val="11"/>
+        </w:numPr>
+        <w:rPr>
+          <w:rFonts w:hint="eastAsia"/>
+        </w:rPr>
+      </w:pPr>
+      <w:r>
+        <w:rPr>
+          <w:rFonts w:hint="eastAsia"/>
+        </w:rPr>
+        <w:t>平台不采用第三方的商业软件，</w:t>
+      </w:r>
+      <w:r>
+        <w:rPr>
+          <w:rFonts w:hint="eastAsia"/>
+        </w:rPr>
+        <w:t>完全采用开源语言和开源工具来实现，</w:t>
+      </w:r>
+      <w:r>
+        <w:rPr>
+          <w:rFonts w:hint="eastAsia"/>
+        </w:rPr>
+        <w:t>37</w:t>
+      </w:r>
+      <w:r>
+        <w:rPr>
+          <w:rFonts w:hint="eastAsia"/>
+        </w:rPr>
+        <w:t>拥有整个系统的知识产权。</w:t>
+      </w:r>
+    </w:p>
+    <w:p>
+      <w:pPr>
+        <w:pStyle w:val="ListParagraph"/>
+        <w:numPr>
+          <w:ilvl w:val="0"/>
+          <w:numId w:val="11"/>
+        </w:numPr>
+        <w:rPr>
+          <w:rFonts w:hint="eastAsia"/>
+        </w:rPr>
+      </w:pPr>
+      <w:r>
+        <w:rPr>
+          <w:rFonts w:hint="eastAsia"/>
+        </w:rPr>
+        <w:t>可以将本系统发展成商业版本，为其他公司提供项目生产管理服务。</w:t>
+      </w:r>
+    </w:p>
+    <w:p/>
     <w:p>
       <w:pPr>
         <w:pStyle w:val="Heading2"/>
@@ -268,7 +489,7 @@
           <w:numId w:val="10"/>
         </w:numPr>
         <w:rPr>
-          <w:rFonts w:ascii="宋体" w:eastAsia="宋体" w:hAnsi="宋体" w:cs="宋体"/>
+          <w:rFonts w:hint="eastAsia"/>
         </w:rPr>
       </w:pPr>
       <w:r>
@@ -292,6 +513,80 @@
     </w:p>
     <w:p>
       <w:pPr>
+        <w:ind w:firstLine="720"/>
+        <w:rPr>
+          <w:rFonts w:hint="eastAsia"/>
+        </w:rPr>
+      </w:pPr>
+      <w:r>
+        <w:rPr>
+          <w:rFonts w:hint="eastAsia"/>
+        </w:rPr>
+        <w:t>数字资产管理系统拥有后台数据库，</w:t>
+      </w:r>
+      <w:r>
+        <w:rPr>
+          <w:rFonts w:hint="eastAsia"/>
+        </w:rPr>
+        <w:t>提供关键字检索。</w:t>
+      </w:r>
+      <w:r>
+        <w:rPr>
+          <w:rFonts w:hint="eastAsia"/>
+        </w:rPr>
+        <w:t>例如用户输入关键字“</w:t>
+      </w:r>
+      <w:r>
+        <w:rPr>
+          <w:rFonts w:hint="eastAsia"/>
+        </w:rPr>
+        <w:t>shave</w:t>
+      </w:r>
+      <w:r>
+        <w:rPr>
+          <w:rFonts w:hint="eastAsia"/>
+        </w:rPr>
+        <w:t>”，</w:t>
+      </w:r>
+      <w:r>
+        <w:rPr>
+          <w:rFonts w:hint="eastAsia"/>
+        </w:rPr>
+        <w:t>系统则会检索出“</w:t>
+      </w:r>
+      <w:r>
+        <w:rPr>
+          <w:rFonts w:hint="eastAsia"/>
+        </w:rPr>
+        <w:t>shave and haircut for maya plug-in</w:t>
+      </w:r>
+      <w:r>
+        <w:rPr>
+          <w:rFonts w:hint="eastAsia"/>
+        </w:rPr>
+        <w:t>”的</w:t>
+      </w:r>
+      <w:r>
+        <w:rPr>
+          <w:rFonts w:hint="eastAsia"/>
+        </w:rPr>
+        <w:t>Maya</w:t>
+      </w:r>
+      <w:r>
+        <w:rPr>
+          <w:rFonts w:hint="eastAsia"/>
+        </w:rPr>
+        <w:t>插件的多个版本安装源在文件服务器的具体目录，系统还会检索出插件使</w:t>
+      </w:r>
+      <w:r>
+        <w:rPr>
+          <w:rFonts w:hint="eastAsia"/>
+        </w:rPr>
+        <w:t>用的教程等其他关联信息。</w:t>
+      </w:r>
+    </w:p>
+    <w:p>
+      <w:pPr>
         <w:pStyle w:val="ListParagraph"/>
         <w:numPr>
           <w:ilvl w:val="1"/>
@@ -303,6 +598,7 @@
         <w:rPr>
           <w:rFonts w:hint="eastAsia"/>
         </w:rPr>
+        <w:lastRenderedPageBreak/>
         <w:t>数字</w:t>
       </w:r>
       <w:r>
@@ -332,16 +628,283 @@
       <w:pPr>
         <w:pStyle w:val="ListParagraph"/>
         <w:numPr>
+          <w:ilvl w:val="3"/>
+          <w:numId w:val="3"/>
+        </w:numPr>
+        <w:jc w:val="both"/>
+        <w:rPr>
+          <w:rFonts w:hint="eastAsia"/>
+        </w:rPr>
+      </w:pPr>
+      <w:r>
+        <w:rPr>
+          <w:rFonts w:hint="eastAsia"/>
+        </w:rPr>
+        <w:t>科学的分类</w:t>
+      </w:r>
+    </w:p>
+    <w:p>
+      <w:pPr>
+        <w:pStyle w:val="ListParagraph"/>
+        <w:numPr>
+          <w:ilvl w:val="3"/>
+          <w:numId w:val="3"/>
+        </w:numPr>
+        <w:jc w:val="both"/>
+      </w:pPr>
+      <w:r>
+        <w:rPr>
+          <w:rFonts w:hint="eastAsia"/>
+        </w:rPr>
+        <w:t>关键字检索</w:t>
+      </w:r>
+    </w:p>
+    <w:p>
+      <w:pPr>
+        <w:pStyle w:val="ListParagraph"/>
+        <w:numPr>
+          <w:ilvl w:val="1"/>
+          <w:numId w:val="3"/>
+        </w:numPr>
+        <w:jc w:val="both"/>
+      </w:pPr>
+      <w:r>
+        <w:rPr>
+          <w:rFonts w:hint="eastAsia"/>
+        </w:rPr>
+        <w:t>软件资源管理</w:t>
+      </w:r>
+    </w:p>
+    <w:p>
+      <w:pPr>
+        <w:pStyle w:val="ListParagraph"/>
+        <w:numPr>
           <w:ilvl w:val="2"/>
           <w:numId w:val="3"/>
         </w:numPr>
         <w:jc w:val="both"/>
-      </w:pPr>
-      <w:r>
-        <w:rPr>
-          <w:rFonts w:hint="eastAsia"/>
-        </w:rPr>
-        <w:t>文件管理</w:t>
+        <w:rPr>
+          <w:rFonts w:hint="eastAsia"/>
+        </w:rPr>
+      </w:pPr>
+      <w:r>
+        <w:rPr>
+          <w:rFonts w:hint="eastAsia"/>
+        </w:rPr>
+        <w:t>外部</w:t>
+      </w:r>
+      <w:r>
+        <w:rPr>
+          <w:rFonts w:hint="eastAsia"/>
+        </w:rPr>
+        <w:t>软件资源管理</w:t>
+      </w:r>
+    </w:p>
+    <w:p>
+      <w:pPr>
+        <w:pStyle w:val="ListParagraph"/>
+        <w:numPr>
+          <w:ilvl w:val="3"/>
+          <w:numId w:val="3"/>
+        </w:numPr>
+        <w:jc w:val="both"/>
+        <w:rPr>
+          <w:rFonts w:hint="eastAsia"/>
+        </w:rPr>
+      </w:pPr>
+      <w:r>
+        <w:rPr>
+          <w:rFonts w:hint="eastAsia"/>
+        </w:rPr>
+        <w:t>软件</w:t>
+      </w:r>
+      <w:r>
+        <w:rPr>
+          <w:rFonts w:hint="eastAsia"/>
+        </w:rPr>
+        <w:t>类</w:t>
+      </w:r>
+      <w:r>
+        <w:rPr>
+          <w:rFonts w:hint="eastAsia"/>
+        </w:rPr>
+        <w:t>（</w:t>
+      </w:r>
+      <w:r>
+        <w:rPr>
+          <w:rFonts w:hint="eastAsia"/>
+        </w:rPr>
+        <w:t>Maya</w:t>
+      </w:r>
+      <w:r>
+        <w:rPr>
+          <w:rFonts w:hint="eastAsia"/>
+        </w:rPr>
+        <w:t>、</w:t>
+      </w:r>
+      <w:r>
+        <w:rPr>
+          <w:rFonts w:hint="eastAsia"/>
+        </w:rPr>
+        <w:t>Nuke</w:t>
+      </w:r>
+      <w:r>
+        <w:rPr>
+          <w:rFonts w:hint="eastAsia"/>
+        </w:rPr>
+        <w:t>等等）</w:t>
+      </w:r>
+    </w:p>
+    <w:p>
+      <w:pPr>
+        <w:pStyle w:val="ListParagraph"/>
+        <w:numPr>
+          <w:ilvl w:val="3"/>
+          <w:numId w:val="3"/>
+        </w:numPr>
+        <w:jc w:val="both"/>
+      </w:pPr>
+      <w:r>
+        <w:rPr>
+          <w:rFonts w:hint="eastAsia"/>
+        </w:rPr>
+        <w:t>插件</w:t>
+      </w:r>
+      <w:r>
+        <w:rPr>
+          <w:rFonts w:hint="eastAsia"/>
+        </w:rPr>
+        <w:t>类</w:t>
+      </w:r>
+      <w:r>
+        <w:rPr>
+          <w:rFonts w:hint="eastAsia"/>
+        </w:rPr>
+        <w:t>（</w:t>
+      </w:r>
+      <w:r>
+        <w:rPr>
+          <w:rFonts w:hint="eastAsia"/>
+        </w:rPr>
+        <w:t>Maya</w:t>
+      </w:r>
+      <w:r>
+        <w:rPr>
+          <w:rFonts w:hint="eastAsia"/>
+        </w:rPr>
+        <w:t>、</w:t>
+      </w:r>
+      <w:r>
+        <w:rPr>
+          <w:rFonts w:hint="eastAsia"/>
+        </w:rPr>
+        <w:t>Nuke</w:t>
+      </w:r>
+      <w:r>
+        <w:rPr>
+          <w:rFonts w:hint="eastAsia"/>
+        </w:rPr>
+        <w:t>等软件的脚本、插件等等）</w:t>
+      </w:r>
+    </w:p>
+    <w:p>
+      <w:pPr>
+        <w:pStyle w:val="ListParagraph"/>
+        <w:numPr>
+          <w:ilvl w:val="2"/>
+          <w:numId w:val="3"/>
+        </w:numPr>
+        <w:jc w:val="both"/>
+        <w:rPr>
+          <w:rFonts w:hint="eastAsia"/>
+        </w:rPr>
+      </w:pPr>
+      <w:r>
+        <w:rPr>
+          <w:rFonts w:hint="eastAsia"/>
+        </w:rPr>
+        <w:t>In-House</w:t>
+      </w:r>
+      <w:r>
+        <w:rPr>
+          <w:rFonts w:hint="eastAsia"/>
+        </w:rPr>
+        <w:t>软件资源管理</w:t>
+      </w:r>
+    </w:p>
+    <w:p>
+      <w:pPr>
+        <w:pStyle w:val="ListParagraph"/>
+        <w:numPr>
+          <w:ilvl w:val="3"/>
+          <w:numId w:val="3"/>
+        </w:numPr>
+        <w:jc w:val="both"/>
+        <w:rPr>
+          <w:rFonts w:hint="eastAsia"/>
+        </w:rPr>
+      </w:pPr>
+      <w:r>
+        <w:rPr>
+          <w:rFonts w:hint="eastAsia"/>
+        </w:rPr>
+        <w:t>非开源项目</w:t>
+      </w:r>
+      <w:r>
+        <w:rPr>
+          <w:rFonts w:hint="eastAsia"/>
+        </w:rPr>
+        <w:t>托管在公司内部服务器</w:t>
+      </w:r>
+    </w:p>
+    <w:p>
+      <w:pPr>
+        <w:pStyle w:val="ListParagraph"/>
+        <w:numPr>
+          <w:ilvl w:val="3"/>
+          <w:numId w:val="3"/>
+        </w:numPr>
+        <w:jc w:val="both"/>
+        <w:rPr>
+          <w:rFonts w:hint="eastAsia"/>
+        </w:rPr>
+      </w:pPr>
+      <w:r>
+        <w:rPr>
+          <w:rFonts w:hint="eastAsia"/>
+        </w:rPr>
+        <w:t>开源项目托管在</w:t>
+      </w:r>
+      <w:r>
+        <w:rPr>
+          <w:rFonts w:hint="eastAsia"/>
+        </w:rPr>
+        <w:t>google code</w:t>
+      </w:r>
+    </w:p>
+    <w:p>
+      <w:pPr>
+        <w:pStyle w:val="ListParagraph"/>
+        <w:ind w:left="3600"/>
+        <w:jc w:val="both"/>
+      </w:pPr>
+      <w:r>
+        <w:t>Google Code</w:t>
+      </w:r>
+      <w:r>
+        <w:t>的项目托管功能结合客户端的</w:t>
+      </w:r>
+      <w:r>
+        <w:t>SVN</w:t>
+      </w:r>
+      <w:r>
+        <w:t>工具，使您在只要有网路的地方就可以实现文档资料的统一管理和使用</w:t>
+      </w:r>
+      <w:r>
+        <w:rPr>
+          <w:rFonts w:ascii="宋体" w:eastAsia="宋体" w:hAnsi="宋体" w:cs="宋体" w:hint="eastAsia"/>
+        </w:rPr>
+        <w:t>。</w:t>
       </w:r>
     </w:p>
     <w:p>
@@ -357,7 +920,7 @@
         <w:rPr>
           <w:rFonts w:hint="eastAsia"/>
         </w:rPr>
-        <w:t>软件资源管理</w:t>
+        <w:t>教学资源管理</w:t>
       </w:r>
     </w:p>
     <w:p>
@@ -368,96 +931,27 @@
           <w:numId w:val="3"/>
         </w:numPr>
         <w:jc w:val="both"/>
-      </w:pPr>
-      <w:r>
-        <w:rPr>
-          <w:rFonts w:hint="eastAsia"/>
-        </w:rPr>
-        <w:t>外部</w:t>
-      </w:r>
-      <w:r>
-        <w:rPr>
-          <w:rFonts w:hint="eastAsia"/>
-        </w:rPr>
-        <w:t>软件资源管理（</w:t>
-      </w:r>
-      <w:r>
-        <w:rPr>
-          <w:rFonts w:hint="eastAsia"/>
-        </w:rPr>
-        <w:t>Maya</w:t>
-      </w:r>
-      <w:r>
-        <w:rPr>
-          <w:rFonts w:hint="eastAsia"/>
-        </w:rPr>
-        <w:t>、</w:t>
-      </w:r>
-      <w:r>
-        <w:rPr>
-          <w:rFonts w:hint="eastAsia"/>
-        </w:rPr>
-        <w:t>Nuke</w:t>
-      </w:r>
-      <w:r>
-        <w:rPr>
-          <w:rFonts w:hint="eastAsia"/>
-        </w:rPr>
-        <w:t>等等）</w:t>
-      </w:r>
-    </w:p>
-    <w:p>
-      <w:pPr>
-        <w:pStyle w:val="ListParagraph"/>
-        <w:numPr>
-          <w:ilvl w:val="2"/>
-          <w:numId w:val="3"/>
-        </w:numPr>
-        <w:jc w:val="both"/>
-      </w:pPr>
-      <w:r>
-        <w:rPr>
-          <w:rFonts w:hint="eastAsia"/>
-        </w:rPr>
-        <w:t>In-House</w:t>
-      </w:r>
-      <w:r>
-        <w:rPr>
-          <w:rFonts w:hint="eastAsia"/>
-        </w:rPr>
-        <w:t>软件资源管理</w:t>
-      </w:r>
-    </w:p>
-    <w:p>
-      <w:pPr>
-        <w:pStyle w:val="ListParagraph"/>
-        <w:numPr>
-          <w:ilvl w:val="1"/>
-          <w:numId w:val="3"/>
-        </w:numPr>
-        <w:jc w:val="both"/>
-      </w:pPr>
-      <w:r>
-        <w:rPr>
-          <w:rFonts w:hint="eastAsia"/>
-        </w:rPr>
-        <w:t>教学资源管理</w:t>
-      </w:r>
-    </w:p>
-    <w:p>
-      <w:pPr>
-        <w:pStyle w:val="ListParagraph"/>
-        <w:numPr>
-          <w:ilvl w:val="2"/>
-          <w:numId w:val="3"/>
-        </w:numPr>
-        <w:jc w:val="both"/>
-      </w:pPr>
-      <w:r>
-        <w:rPr>
-          <w:rFonts w:hint="eastAsia"/>
-        </w:rPr>
-        <w:t>作业标准</w:t>
+        <w:rPr>
+          <w:rFonts w:hint="eastAsia"/>
+        </w:rPr>
+      </w:pPr>
+      <w:r>
+        <w:rPr>
+          <w:rFonts w:hint="eastAsia"/>
+        </w:rPr>
+        <w:t>生产</w:t>
+      </w:r>
+      <w:r>
+        <w:rPr>
+          <w:rFonts w:hint="eastAsia"/>
+        </w:rPr>
+        <w:t>标准</w:t>
+      </w:r>
+      <w:r>
+        <w:rPr>
+          <w:rFonts w:hint="eastAsia"/>
+        </w:rPr>
+        <w:t>规范</w:t>
       </w:r>
       <w:r>
         <w:rPr>
@@ -477,11 +971,27 @@
         </w:rPr>
         <w:t>发布和更新维护</w:t>
       </w:r>
-      <w:r>
-        <w:rPr>
-          <w:rFonts w:hint="eastAsia"/>
-        </w:rPr>
-        <w:t>：制作部门各个组别建立各自的作业指导书，实际制作以作业指导书作为标准，依据指导书作业。作业标准分为：一般标准和项目标准两种</w:t>
+    </w:p>
+    <w:p>
+      <w:pPr>
+        <w:pStyle w:val="ListParagraph"/>
+        <w:numPr>
+          <w:ilvl w:val="3"/>
+          <w:numId w:val="3"/>
+        </w:numPr>
+        <w:jc w:val="both"/>
+      </w:pPr>
+      <w:r>
+        <w:rPr>
+          <w:rFonts w:hint="eastAsia"/>
+        </w:rPr>
+        <w:t>发布</w:t>
+      </w:r>
+      <w:r>
+        <w:rPr>
+          <w:rFonts w:hint="eastAsia"/>
+        </w:rPr>
+        <w:t>制作部门各个组别建立各自的作业指导书，实际制作以作业指导书作为标准，依据指导书作业。作业标准分为：一般标准和项目标准两种</w:t>
       </w:r>
       <w:r>
         <w:rPr>
@@ -595,7 +1105,6 @@
         <w:rPr>
           <w:rFonts w:hint="eastAsia"/>
         </w:rPr>
-        <w:lastRenderedPageBreak/>
         <w:t xml:space="preserve"> </w:t>
       </w:r>
       <w:r>
@@ -624,7 +1133,13 @@
         <w:rPr>
           <w:rFonts w:hint="eastAsia"/>
         </w:rPr>
-        <w:t>计算机资源管理（预计固定资产的编号，能准确的确定该资产的具体信息：位置、具体配置、使用状态（闲置还是使用中）等等。</w:t>
+        <w:t>计算机资源管理（依据</w:t>
+      </w:r>
+      <w:r>
+        <w:rPr>
+          <w:rFonts w:hint="eastAsia"/>
+        </w:rPr>
+        <w:t>固定资产的编号，能准确的确定该资产的具体信息：位置、具体配置、使用状态（闲置还是使用中）等等。</w:t>
       </w:r>
     </w:p>
     <w:p>
@@ -635,7 +1150,7 @@
           <w:numId w:val="10"/>
         </w:numPr>
         <w:rPr>
-          <w:rFonts w:ascii="宋体" w:eastAsia="宋体" w:hAnsi="宋体" w:cs="宋体"/>
+          <w:rFonts w:hint="eastAsia"/>
         </w:rPr>
       </w:pPr>
       <w:r>
@@ -653,6 +1168,436 @@
     </w:p>
     <w:p>
       <w:pPr>
+        <w:pStyle w:val="Heading2"/>
+        <w:numPr>
+          <w:ilvl w:val="3"/>
+          <w:numId w:val="10"/>
+        </w:numPr>
+        <w:rPr>
+          <w:rFonts w:hint="eastAsia"/>
+        </w:rPr>
+      </w:pPr>
+      <w:r>
+        <w:rPr>
+          <w:rFonts w:hint="eastAsia"/>
+        </w:rPr>
+        <w:t>项目管理</w:t>
+      </w:r>
+      <w:r>
+        <w:rPr>
+          <w:rFonts w:hint="eastAsia"/>
+        </w:rPr>
+        <w:t>系统特征：</w:t>
+      </w:r>
+    </w:p>
+    <w:p>
+      <w:pPr>
+        <w:pStyle w:val="ListParagraph"/>
+        <w:numPr>
+          <w:ilvl w:val="0"/>
+          <w:numId w:val="13"/>
+        </w:numPr>
+        <w:rPr>
+          <w:rFonts w:asciiTheme="minorEastAsia" w:hAnsiTheme="minorEastAsia" w:hint="eastAsia"/>
+        </w:rPr>
+      </w:pPr>
+      <w:r>
+        <w:rPr>
+          <w:rFonts w:asciiTheme="minorEastAsia" w:hAnsiTheme="minorEastAsia" w:hint="eastAsia"/>
+        </w:rPr>
+        <w:t>支持多项目</w:t>
+      </w:r>
+      <w:r>
+        <w:rPr>
+          <w:rFonts w:asciiTheme="minorEastAsia" w:hAnsiTheme="minorEastAsia" w:cs="Times New Roman"/>
+        </w:rPr>
+        <w:t xml:space="preserve"> </w:t>
+      </w:r>
+    </w:p>
+    <w:p>
+      <w:pPr>
+        <w:pStyle w:val="ListParagraph"/>
+        <w:numPr>
+          <w:ilvl w:val="0"/>
+          <w:numId w:val="13"/>
+        </w:numPr>
+        <w:rPr>
+          <w:rFonts w:asciiTheme="minorEastAsia" w:hAnsiTheme="minorEastAsia" w:hint="eastAsia"/>
+        </w:rPr>
+      </w:pPr>
+      <w:r>
+        <w:rPr>
+          <w:rFonts w:asciiTheme="minorEastAsia" w:hAnsiTheme="minorEastAsia" w:cs="宋体" w:hint="eastAsia"/>
+        </w:rPr>
+        <w:t>灵活的基于角色的访问控制</w:t>
+      </w:r>
+      <w:r>
+        <w:rPr>
+          <w:rFonts w:asciiTheme="minorEastAsia" w:hAnsiTheme="minorEastAsia" w:cs="Times New Roman"/>
+        </w:rPr>
+        <w:t xml:space="preserve"> </w:t>
+      </w:r>
+    </w:p>
+    <w:p>
+      <w:pPr>
+        <w:pStyle w:val="ListParagraph"/>
+        <w:numPr>
+          <w:ilvl w:val="0"/>
+          <w:numId w:val="13"/>
+        </w:numPr>
+        <w:rPr>
+          <w:rFonts w:asciiTheme="minorEastAsia" w:hAnsiTheme="minorEastAsia" w:hint="eastAsia"/>
+        </w:rPr>
+      </w:pPr>
+      <w:r>
+        <w:rPr>
+          <w:rFonts w:asciiTheme="minorEastAsia" w:hAnsiTheme="minorEastAsia" w:cs="宋体" w:hint="eastAsia"/>
+        </w:rPr>
+        <w:t>灵活的问题跟踪系统</w:t>
+      </w:r>
+      <w:r>
+        <w:rPr>
+          <w:rFonts w:asciiTheme="minorEastAsia" w:hAnsiTheme="minorEastAsia" w:cs="Times New Roman"/>
+        </w:rPr>
+        <w:t xml:space="preserve"> </w:t>
+      </w:r>
+    </w:p>
+    <w:p>
+      <w:pPr>
+        <w:pStyle w:val="ListParagraph"/>
+        <w:numPr>
+          <w:ilvl w:val="0"/>
+          <w:numId w:val="13"/>
+        </w:numPr>
+        <w:rPr>
+          <w:rFonts w:asciiTheme="minorEastAsia" w:hAnsiTheme="minorEastAsia" w:hint="eastAsia"/>
+        </w:rPr>
+      </w:pPr>
+      <w:r>
+        <w:rPr>
+          <w:rFonts w:asciiTheme="minorEastAsia" w:hAnsiTheme="minorEastAsia" w:cs="宋体" w:hint="eastAsia"/>
+        </w:rPr>
+        <w:t>甘特图和日历</w:t>
+      </w:r>
+      <w:r>
+        <w:rPr>
+          <w:rFonts w:asciiTheme="minorEastAsia" w:hAnsiTheme="minorEastAsia" w:cs="Times New Roman"/>
+        </w:rPr>
+        <w:t xml:space="preserve"> </w:t>
+      </w:r>
+    </w:p>
+    <w:p>
+      <w:pPr>
+        <w:pStyle w:val="ListParagraph"/>
+        <w:numPr>
+          <w:ilvl w:val="0"/>
+          <w:numId w:val="13"/>
+        </w:numPr>
+        <w:rPr>
+          <w:rFonts w:asciiTheme="minorEastAsia" w:hAnsiTheme="minorEastAsia" w:hint="eastAsia"/>
+        </w:rPr>
+      </w:pPr>
+      <w:r>
+        <w:rPr>
+          <w:rFonts w:asciiTheme="minorEastAsia" w:hAnsiTheme="minorEastAsia" w:cs="宋体" w:hint="eastAsia"/>
+        </w:rPr>
+        <w:t>新闻、文档和文件管理</w:t>
+      </w:r>
+      <w:r>
+        <w:rPr>
+          <w:rFonts w:asciiTheme="minorEastAsia" w:hAnsiTheme="minorEastAsia" w:cs="Times New Roman"/>
+        </w:rPr>
+        <w:t xml:space="preserve"> </w:t>
+      </w:r>
+    </w:p>
+    <w:p>
+      <w:pPr>
+        <w:pStyle w:val="ListParagraph"/>
+        <w:numPr>
+          <w:ilvl w:val="0"/>
+          <w:numId w:val="13"/>
+        </w:numPr>
+        <w:rPr>
+          <w:rFonts w:asciiTheme="minorEastAsia" w:hAnsiTheme="minorEastAsia" w:hint="eastAsia"/>
+        </w:rPr>
+      </w:pPr>
+      <w:r>
+        <w:rPr>
+          <w:rFonts w:asciiTheme="minorEastAsia" w:hAnsiTheme="minorEastAsia" w:cs="Times New Roman"/>
+        </w:rPr>
+        <w:t>feeds</w:t>
+      </w:r>
+      <w:r>
+        <w:rPr>
+          <w:rFonts w:asciiTheme="minorEastAsia" w:hAnsiTheme="minorEastAsia" w:cs="宋体" w:hint="eastAsia"/>
+        </w:rPr>
+        <w:t>和邮件通知</w:t>
+      </w:r>
+      <w:r>
+        <w:rPr>
+          <w:rFonts w:asciiTheme="minorEastAsia" w:hAnsiTheme="minorEastAsia" w:cs="Times New Roman"/>
+        </w:rPr>
+        <w:t xml:space="preserve"> </w:t>
+      </w:r>
+    </w:p>
+    <w:p>
+      <w:pPr>
+        <w:pStyle w:val="ListParagraph"/>
+        <w:numPr>
+          <w:ilvl w:val="0"/>
+          <w:numId w:val="13"/>
+        </w:numPr>
+        <w:rPr>
+          <w:rFonts w:asciiTheme="minorEastAsia" w:hAnsiTheme="minorEastAsia" w:hint="eastAsia"/>
+        </w:rPr>
+      </w:pPr>
+      <w:r>
+        <w:rPr>
+          <w:rFonts w:asciiTheme="minorEastAsia" w:hAnsiTheme="minorEastAsia" w:cs="宋体" w:hint="eastAsia"/>
+        </w:rPr>
+        <w:lastRenderedPageBreak/>
+        <w:t>依附于项目的</w:t>
+      </w:r>
+      <w:r>
+        <w:rPr>
+          <w:rFonts w:asciiTheme="minorEastAsia" w:hAnsiTheme="minorEastAsia" w:cs="Times New Roman"/>
+        </w:rPr>
+        <w:t xml:space="preserve">wiki </w:t>
+      </w:r>
+    </w:p>
+    <w:p>
+      <w:pPr>
+        <w:pStyle w:val="ListParagraph"/>
+        <w:numPr>
+          <w:ilvl w:val="0"/>
+          <w:numId w:val="13"/>
+        </w:numPr>
+        <w:rPr>
+          <w:rFonts w:asciiTheme="minorEastAsia" w:hAnsiTheme="minorEastAsia" w:hint="eastAsia"/>
+        </w:rPr>
+      </w:pPr>
+      <w:r>
+        <w:rPr>
+          <w:rFonts w:asciiTheme="minorEastAsia" w:hAnsiTheme="minorEastAsia" w:cs="宋体" w:hint="eastAsia"/>
+        </w:rPr>
+        <w:t>项目论坛</w:t>
+      </w:r>
+      <w:r>
+        <w:rPr>
+          <w:rFonts w:asciiTheme="minorEastAsia" w:hAnsiTheme="minorEastAsia" w:cs="Times New Roman"/>
+        </w:rPr>
+        <w:t xml:space="preserve"> </w:t>
+      </w:r>
+    </w:p>
+    <w:p>
+      <w:pPr>
+        <w:pStyle w:val="ListParagraph"/>
+        <w:numPr>
+          <w:ilvl w:val="0"/>
+          <w:numId w:val="13"/>
+        </w:numPr>
+        <w:rPr>
+          <w:rFonts w:asciiTheme="minorEastAsia" w:hAnsiTheme="minorEastAsia" w:hint="eastAsia"/>
+        </w:rPr>
+      </w:pPr>
+      <w:r>
+        <w:rPr>
+          <w:rFonts w:asciiTheme="minorEastAsia" w:hAnsiTheme="minorEastAsia" w:cs="宋体" w:hint="eastAsia"/>
+        </w:rPr>
+        <w:t>简单实时跟踪功能</w:t>
+      </w:r>
+      <w:r>
+        <w:rPr>
+          <w:rFonts w:asciiTheme="minorEastAsia" w:hAnsiTheme="minorEastAsia" w:cs="Times New Roman"/>
+        </w:rPr>
+        <w:t xml:space="preserve"> </w:t>
+      </w:r>
+    </w:p>
+    <w:p>
+      <w:pPr>
+        <w:pStyle w:val="ListParagraph"/>
+        <w:numPr>
+          <w:ilvl w:val="0"/>
+          <w:numId w:val="13"/>
+        </w:numPr>
+        <w:rPr>
+          <w:rFonts w:asciiTheme="minorEastAsia" w:hAnsiTheme="minorEastAsia" w:hint="eastAsia"/>
+        </w:rPr>
+      </w:pPr>
+      <w:r>
+        <w:rPr>
+          <w:rFonts w:asciiTheme="minorEastAsia" w:hAnsiTheme="minorEastAsia" w:cs="宋体" w:hint="eastAsia"/>
+        </w:rPr>
+        <w:t>自定义字段的问题，时间项，项目和用户</w:t>
+      </w:r>
+      <w:r>
+        <w:rPr>
+          <w:rFonts w:asciiTheme="minorEastAsia" w:hAnsiTheme="minorEastAsia" w:cs="Times New Roman"/>
+        </w:rPr>
+        <w:t xml:space="preserve"> </w:t>
+      </w:r>
+    </w:p>
+    <w:p>
+      <w:pPr>
+        <w:pStyle w:val="ListParagraph"/>
+        <w:numPr>
+          <w:ilvl w:val="0"/>
+          <w:numId w:val="13"/>
+        </w:numPr>
+        <w:rPr>
+          <w:rFonts w:asciiTheme="minorEastAsia" w:hAnsiTheme="minorEastAsia" w:hint="eastAsia"/>
+        </w:rPr>
+      </w:pPr>
+      <w:r>
+        <w:rPr>
+          <w:rFonts w:asciiTheme="minorEastAsia" w:hAnsiTheme="minorEastAsia" w:cs="Times New Roman" w:hint="eastAsia"/>
+        </w:rPr>
+        <w:t>版本管理</w:t>
+      </w:r>
+      <w:r>
+        <w:rPr>
+          <w:rFonts w:asciiTheme="minorEastAsia" w:hAnsiTheme="minorEastAsia" w:cs="宋体" w:hint="eastAsia"/>
+        </w:rPr>
+        <w:t>集成</w:t>
+      </w:r>
+      <w:r>
+        <w:rPr>
+          <w:rFonts w:asciiTheme="minorEastAsia" w:hAnsiTheme="minorEastAsia" w:cs="Times New Roman"/>
+        </w:rPr>
+        <w:t xml:space="preserve"> (SVN, CVS, Git, Mercurial, Bazaar and Darcs) </w:t>
+      </w:r>
+    </w:p>
+    <w:p>
+      <w:pPr>
+        <w:pStyle w:val="ListParagraph"/>
+        <w:numPr>
+          <w:ilvl w:val="0"/>
+          <w:numId w:val="13"/>
+        </w:numPr>
+        <w:rPr>
+          <w:rFonts w:asciiTheme="minorEastAsia" w:hAnsiTheme="minorEastAsia" w:hint="eastAsia"/>
+        </w:rPr>
+      </w:pPr>
+      <w:r>
+        <w:rPr>
+          <w:rFonts w:asciiTheme="minorEastAsia" w:hAnsiTheme="minorEastAsia" w:cs="宋体" w:hint="eastAsia"/>
+        </w:rPr>
+        <w:t>多个</w:t>
+      </w:r>
+      <w:r>
+        <w:rPr>
+          <w:rFonts w:asciiTheme="minorEastAsia" w:hAnsiTheme="minorEastAsia" w:cs="Times New Roman"/>
+        </w:rPr>
+        <w:t>LDAP</w:t>
+      </w:r>
+      <w:r>
+        <w:rPr>
+          <w:rFonts w:asciiTheme="minorEastAsia" w:hAnsiTheme="minorEastAsia" w:cs="宋体" w:hint="eastAsia"/>
+        </w:rPr>
+        <w:t>认证支持</w:t>
+      </w:r>
+      <w:r>
+        <w:rPr>
+          <w:rFonts w:asciiTheme="minorEastAsia" w:hAnsiTheme="minorEastAsia" w:cs="Times New Roman"/>
+        </w:rPr>
+        <w:t xml:space="preserve"> </w:t>
+      </w:r>
+    </w:p>
+    <w:p>
+      <w:pPr>
+        <w:pStyle w:val="ListParagraph"/>
+        <w:numPr>
+          <w:ilvl w:val="0"/>
+          <w:numId w:val="13"/>
+        </w:numPr>
+        <w:rPr>
+          <w:rFonts w:asciiTheme="minorEastAsia" w:hAnsiTheme="minorEastAsia" w:hint="eastAsia"/>
+        </w:rPr>
+      </w:pPr>
+      <w:r>
+        <w:rPr>
+          <w:rFonts w:asciiTheme="minorEastAsia" w:hAnsiTheme="minorEastAsia" w:cs="宋体" w:hint="eastAsia"/>
+        </w:rPr>
+        <w:t>用户自注册支持</w:t>
+      </w:r>
+    </w:p>
+    <w:p>
+      <w:pPr>
+        <w:pStyle w:val="ListParagraph"/>
+        <w:numPr>
+          <w:ilvl w:val="0"/>
+          <w:numId w:val="13"/>
+        </w:numPr>
+        <w:rPr>
+          <w:rFonts w:asciiTheme="minorEastAsia" w:hAnsiTheme="minorEastAsia" w:hint="eastAsia"/>
+        </w:rPr>
+      </w:pPr>
+      <w:r>
+        <w:rPr>
+          <w:rFonts w:asciiTheme="minorEastAsia" w:hAnsiTheme="minorEastAsia" w:cs="宋体" w:hint="eastAsia"/>
+        </w:rPr>
+        <w:t>支持</w:t>
+      </w:r>
+      <w:r>
+        <w:rPr>
+          <w:rFonts w:asciiTheme="minorEastAsia" w:hAnsiTheme="minorEastAsia" w:cs="宋体" w:hint="eastAsia"/>
+        </w:rPr>
+        <w:t>中文</w:t>
+      </w:r>
+      <w:r>
+        <w:rPr>
+          <w:rFonts w:asciiTheme="minorEastAsia" w:hAnsiTheme="minorEastAsia" w:cs="Times New Roman"/>
+        </w:rPr>
+        <w:t xml:space="preserve"> </w:t>
+      </w:r>
+    </w:p>
+    <w:p>
+      <w:pPr>
+        <w:pStyle w:val="ListParagraph"/>
+        <w:numPr>
+          <w:ilvl w:val="0"/>
+          <w:numId w:val="13"/>
+        </w:numPr>
+        <w:rPr>
+          <w:rFonts w:asciiTheme="minorEastAsia" w:hAnsiTheme="minorEastAsia"/>
+        </w:rPr>
+      </w:pPr>
+      <w:r>
+        <w:rPr>
+          <w:rFonts w:asciiTheme="minorEastAsia" w:hAnsiTheme="minorEastAsia" w:cs="宋体" w:hint="eastAsia"/>
+        </w:rPr>
+        <w:t>多数据库支持</w:t>
+      </w:r>
+      <w:r>
+        <w:rPr>
+          <w:rFonts w:asciiTheme="minorEastAsia" w:hAnsiTheme="minorEastAsia" w:cs="Times New Roman"/>
+        </w:rPr>
+        <w:t xml:space="preserve"> </w:t>
+      </w:r>
+    </w:p>
+    <w:p>
+      <w:pPr>
+        <w:pStyle w:val="Heading2"/>
+        <w:numPr>
+          <w:ilvl w:val="3"/>
+          <w:numId w:val="10"/>
+        </w:numPr>
+      </w:pPr>
+      <w:r>
+        <w:rPr>
+          <w:rFonts w:hint="eastAsia"/>
+        </w:rPr>
+        <w:t>项目管理</w:t>
+      </w:r>
+      <w:r>
+        <w:rPr>
+          <w:rFonts w:hint="eastAsia"/>
+        </w:rPr>
+        <w:t>系统重点模块：</w:t>
+      </w:r>
+    </w:p>
+    <w:p>
+      <w:pPr>
         <w:pStyle w:val="ListParagraph"/>
         <w:numPr>
           <w:ilvl w:val="1"/>
@@ -709,6 +1654,9 @@
           <w:numId w:val="3"/>
         </w:numPr>
         <w:jc w:val="both"/>
+        <w:rPr>
+          <w:rFonts w:hint="eastAsia"/>
+        </w:rPr>
       </w:pPr>
       <w:r>
         <w:rPr>
@@ -727,6 +1675,168 @@
       <w:pPr>
         <w:pStyle w:val="ListParagraph"/>
         <w:numPr>
+          <w:ilvl w:val="3"/>
+          <w:numId w:val="3"/>
+        </w:numPr>
+        <w:jc w:val="both"/>
+        <w:rPr>
+          <w:rFonts w:hint="eastAsia"/>
+        </w:rPr>
+      </w:pPr>
+      <w:r>
+        <w:rPr>
+          <w:rFonts w:hint="eastAsia"/>
+        </w:rPr>
+        <w:t>对于有外包介入的项目，</w:t>
+      </w:r>
+      <w:r>
+        <w:rPr>
+          <w:rFonts w:hint="eastAsia"/>
+        </w:rPr>
+        <w:t>37</w:t>
+      </w:r>
+      <w:r>
+        <w:rPr>
+          <w:rFonts w:hint="eastAsia"/>
+        </w:rPr>
+        <w:t>将标准化的数据发送给各个外包方，让外包方实现对初始化文件的覆盖。</w:t>
+      </w:r>
+    </w:p>
+    <w:p>
+      <w:pPr>
+        <w:pStyle w:val="ListParagraph"/>
+        <w:numPr>
+          <w:ilvl w:val="3"/>
+          <w:numId w:val="3"/>
+        </w:numPr>
+        <w:jc w:val="both"/>
+        <w:rPr>
+          <w:rFonts w:hint="eastAsia"/>
+        </w:rPr>
+      </w:pPr>
+      <w:r>
+        <w:rPr>
+          <w:rFonts w:hint="eastAsia"/>
+        </w:rPr>
+        <w:t>对于有外包介入的项目，数字资产格式化确保多方间的制作标准</w:t>
+      </w:r>
+      <w:r>
+        <w:rPr>
+          <w:rFonts w:hint="eastAsia"/>
+        </w:rPr>
+        <w:t>统一</w:t>
+      </w:r>
+      <w:r>
+        <w:rPr>
+          <w:rFonts w:hint="eastAsia"/>
+        </w:rPr>
+        <w:t>（不仅仅是</w:t>
+      </w:r>
+      <w:r>
+        <w:rPr>
+          <w:rFonts w:hint="eastAsia"/>
+        </w:rPr>
+        <w:t>Asset</w:t>
+      </w:r>
+      <w:r>
+        <w:rPr>
+          <w:rFonts w:hint="eastAsia"/>
+        </w:rPr>
+        <w:t>数据的统一，</w:t>
+      </w:r>
+      <w:r>
+        <w:rPr>
+          <w:rFonts w:hint="eastAsia"/>
+        </w:rPr>
+        <w:t>Shot</w:t>
+      </w:r>
+      <w:r>
+        <w:rPr>
+          <w:rFonts w:hint="eastAsia"/>
+        </w:rPr>
+        <w:t>（每个镜头）文件的命名等等标准也是强制</w:t>
+      </w:r>
+      <w:r>
+        <w:rPr>
+          <w:rFonts w:hint="eastAsia"/>
+        </w:rPr>
+        <w:t>统一的）</w:t>
+      </w:r>
+      <w:r>
+        <w:rPr>
+          <w:rFonts w:hint="eastAsia"/>
+        </w:rPr>
+        <w:t>。</w:t>
+      </w:r>
+    </w:p>
+    <w:p>
+      <w:pPr>
+        <w:pStyle w:val="ListParagraph"/>
+        <w:numPr>
+          <w:ilvl w:val="3"/>
+          <w:numId w:val="3"/>
+        </w:numPr>
+        <w:jc w:val="both"/>
+      </w:pPr>
+      <w:r>
+        <w:rPr>
+          <w:rFonts w:hint="eastAsia"/>
+        </w:rPr>
+        <w:t>对于有外包介入的项目，</w:t>
+      </w:r>
+      <w:r>
+        <w:rPr>
+          <w:rFonts w:hint="eastAsia"/>
+        </w:rPr>
+        <w:t>37</w:t>
+      </w:r>
+      <w:r>
+        <w:rPr>
+          <w:rFonts w:hint="eastAsia"/>
+        </w:rPr>
+        <w:t>将</w:t>
+      </w:r>
+      <w:r>
+        <w:rPr>
+          <w:rFonts w:hint="eastAsia"/>
+        </w:rPr>
+        <w:t>QC</w:t>
+      </w:r>
+      <w:r>
+        <w:rPr>
+          <w:rFonts w:hint="eastAsia"/>
+        </w:rPr>
+        <w:t>工具和方法提供给外包方，外包方经过自己</w:t>
+      </w:r>
+      <w:r>
+        <w:rPr>
+          <w:rFonts w:hint="eastAsia"/>
+        </w:rPr>
+        <w:t>QC</w:t>
+      </w:r>
+      <w:r>
+        <w:rPr>
+          <w:rFonts w:hint="eastAsia"/>
+        </w:rPr>
+        <w:t>后，才能将数据传给</w:t>
+      </w:r>
+      <w:r>
+        <w:rPr>
+          <w:rFonts w:hint="eastAsia"/>
+        </w:rPr>
+        <w:t>37</w:t>
+      </w:r>
+      <w:r>
+        <w:rPr>
+          <w:rFonts w:hint="eastAsia"/>
+        </w:rPr>
+        <w:t>。</w:t>
+      </w:r>
+    </w:p>
+    <w:p>
+      <w:pPr>
+        <w:pStyle w:val="ListParagraph"/>
+        <w:numPr>
           <w:ilvl w:val="2"/>
           <w:numId w:val="3"/>
         </w:numPr>
@@ -820,7 +1930,31 @@
         <w:rPr>
           <w:rFonts w:hint="eastAsia"/>
         </w:rPr>
-        <w:t>能够命令行实现数字资产的批量上传下载等操作。</w:t>
+        <w:t>能够命令行实现数字资产的批量上传下载等操作，以提高生产人员（尤其是</w:t>
+      </w:r>
+      <w:r>
+        <w:rPr>
+          <w:rFonts w:hint="eastAsia"/>
+        </w:rPr>
+        <w:t>QA</w:t>
+      </w:r>
+      <w:r>
+        <w:rPr>
+          <w:rFonts w:hint="eastAsia"/>
+        </w:rPr>
+        <w:t>组和</w:t>
+      </w:r>
+      <w:r>
+        <w:rPr>
+          <w:rFonts w:hint="eastAsia"/>
+        </w:rPr>
+        <w:t>PM</w:t>
+      </w:r>
+      <w:r>
+        <w:rPr>
+          <w:rFonts w:hint="eastAsia"/>
+        </w:rPr>
+        <w:t>组）的效率。</w:t>
       </w:r>
     </w:p>
     <w:p>
@@ -977,6 +2111,9 @@
           <w:numId w:val="3"/>
         </w:numPr>
         <w:jc w:val="both"/>
+        <w:rPr>
+          <w:rFonts w:hint="eastAsia"/>
+        </w:rPr>
       </w:pPr>
       <w:r>
         <w:rPr>
@@ -989,6 +2126,47 @@
       <w:pPr>
         <w:pStyle w:val="ListParagraph"/>
         <w:numPr>
+          <w:ilvl w:val="3"/>
+          <w:numId w:val="3"/>
+        </w:numPr>
+        <w:jc w:val="both"/>
+      </w:pPr>
+      <w:r>
+        <w:rPr>
+          <w:rFonts w:hint="eastAsia"/>
+        </w:rPr>
+        <w:lastRenderedPageBreak/>
+        <w:t>PM</w:t>
+      </w:r>
+      <w:r>
+        <w:rPr>
+          <w:rFonts w:hint="eastAsia"/>
+        </w:rPr>
+        <w:t>或者其他人员实现对任务的</w:t>
+      </w:r>
+      <w:r>
+        <w:rPr>
+          <w:rFonts w:hint="eastAsia"/>
+        </w:rPr>
+        <w:t>QC</w:t>
+      </w:r>
+      <w:r>
+        <w:rPr>
+          <w:rFonts w:hint="eastAsia"/>
+        </w:rPr>
+        <w:t>，通过后，任务状态更新为解决状态</w:t>
+      </w:r>
+      <w:r>
+        <w:rPr>
+          <w:rFonts w:hint="eastAsia"/>
+        </w:rPr>
+        <w:t>，否则，任务保持未解决状态，生产人员继续修改直到通过。</w:t>
+      </w:r>
+    </w:p>
+    <w:p>
+      <w:pPr>
+        <w:pStyle w:val="ListParagraph"/>
+        <w:numPr>
           <w:ilvl w:val="2"/>
           <w:numId w:val="3"/>
         </w:numPr>
@@ -1014,6 +2192,12 @@
         <w:rPr>
           <w:rFonts w:hint="eastAsia"/>
         </w:rPr>
+        <w:t>信</w:t>
+      </w:r>
+      <w:r>
+        <w:rPr>
+          <w:rFonts w:hint="eastAsia"/>
+        </w:rPr>
         <w:t>息发布管理</w:t>
       </w:r>
     </w:p>
@@ -1025,7 +2209,16 @@
           <w:numId w:val="3"/>
         </w:numPr>
         <w:jc w:val="both"/>
-      </w:pPr>
+        <w:rPr>
+          <w:rFonts w:hint="eastAsia"/>
+        </w:rPr>
+      </w:pPr>
+      <w:r>
+        <w:rPr>
+          <w:rFonts w:hint="eastAsia"/>
+        </w:rPr>
+        <w:t>项目</w:t>
+      </w:r>
       <w:r>
         <w:rPr>
           <w:rFonts w:hint="eastAsia"/>
@@ -1038,6 +2231,28 @@
         </w:rPr>
         <w:t>（作业指导书）</w:t>
       </w:r>
+      <w:r>
+        <w:rPr>
+          <w:rFonts w:hint="eastAsia"/>
+        </w:rPr>
+        <w:tab/>
+      </w:r>
+    </w:p>
+    <w:p>
+      <w:pPr>
+        <w:pStyle w:val="ListParagraph"/>
+        <w:numPr>
+          <w:ilvl w:val="3"/>
+          <w:numId w:val="3"/>
+        </w:numPr>
+        <w:jc w:val="both"/>
+      </w:pPr>
+      <w:r>
+        <w:rPr>
+          <w:rFonts w:hint="eastAsia"/>
+        </w:rPr>
+        <w:t>项目必须有各个流程环节的作业指导书，新进项目人员可以在作业指导书的指引下，快速介入项目。</w:t>
+      </w:r>
     </w:p>
     <w:p>
       <w:pPr>
@@ -1063,6 +2278,9 @@
           <w:numId w:val="3"/>
         </w:numPr>
         <w:jc w:val="both"/>
+        <w:rPr>
+          <w:rFonts w:hint="eastAsia"/>
+        </w:rPr>
       </w:pPr>
       <w:r>
         <w:rPr>
@@ -1081,10 +2299,127 @@
       <w:pPr>
         <w:pStyle w:val="ListParagraph"/>
         <w:numPr>
+          <w:ilvl w:val="2"/>
+          <w:numId w:val="3"/>
+        </w:numPr>
+        <w:jc w:val="both"/>
+      </w:pPr>
+      <w:r>
+        <w:rPr>
+          <w:rFonts w:hint="eastAsia"/>
+        </w:rPr>
+        <w:t>新闻</w:t>
+      </w:r>
+    </w:p>
+    <w:p>
+      <w:pPr>
+        <w:pStyle w:val="ListParagraph"/>
+        <w:numPr>
           <w:ilvl w:val="1"/>
           <w:numId w:val="3"/>
         </w:numPr>
         <w:jc w:val="both"/>
+        <w:rPr>
+          <w:rFonts w:hint="eastAsia"/>
+        </w:rPr>
+      </w:pPr>
+      <w:r>
+        <w:t>甘特图和</w:t>
+      </w:r>
+      <w:r>
+        <w:t xml:space="preserve"> </w:t>
+      </w:r>
+      <w:r>
+        <w:t>日历</w:t>
+      </w:r>
+    </w:p>
+    <w:p>
+      <w:pPr>
+        <w:pStyle w:val="ListParagraph"/>
+        <w:ind w:left="2160"/>
+        <w:jc w:val="both"/>
+        <w:rPr>
+          <w:rFonts w:hint="eastAsia"/>
+        </w:rPr>
+      </w:pPr>
+      <w:r>
+        <w:t>日历和甘特图辅助项目及进度可视化显</w:t>
+      </w:r>
+      <w:r>
+        <w:rPr>
+          <w:rFonts w:ascii="宋体" w:eastAsia="宋体" w:hAnsi="宋体" w:cs="宋体" w:hint="eastAsia"/>
+        </w:rPr>
+        <w:t>示</w:t>
+      </w:r>
+    </w:p>
+    <w:p>
+      <w:pPr>
+        <w:pStyle w:val="ListParagraph"/>
+        <w:numPr>
+          <w:ilvl w:val="1"/>
+          <w:numId w:val="3"/>
+        </w:numPr>
+        <w:jc w:val="both"/>
+        <w:rPr>
+          <w:rFonts w:hint="eastAsia"/>
+        </w:rPr>
+      </w:pPr>
+      <w:r>
+        <w:t>邮件通知</w:t>
+      </w:r>
+    </w:p>
+    <w:p>
+      <w:pPr>
+        <w:pStyle w:val="ListParagraph"/>
+        <w:numPr>
+          <w:ilvl w:val="1"/>
+          <w:numId w:val="3"/>
+        </w:numPr>
+        <w:jc w:val="both"/>
+        <w:rPr>
+          <w:rFonts w:hint="eastAsia"/>
+        </w:rPr>
+      </w:pPr>
+      <w:r>
+        <w:rPr>
+          <w:rFonts w:hint="eastAsia"/>
+        </w:rPr>
+        <w:t>论坛</w:t>
+      </w:r>
+    </w:p>
+    <w:p>
+      <w:pPr>
+        <w:pStyle w:val="ListParagraph"/>
+        <w:ind w:left="1440" w:firstLine="720"/>
+        <w:jc w:val="both"/>
+        <w:rPr>
+          <w:rFonts w:hint="eastAsia"/>
+        </w:rPr>
+      </w:pPr>
+      <w:r>
+        <w:rPr>
+          <w:rFonts w:hint="eastAsia"/>
+        </w:rPr>
+        <w:t>用于用户探讨交流各类项目信息</w:t>
+      </w:r>
+      <w:r>
+        <w:rPr>
+          <w:rFonts w:hint="eastAsia"/>
+        </w:rPr>
+        <w:t>。</w:t>
+      </w:r>
+    </w:p>
+    <w:p>
+      <w:pPr>
+        <w:pStyle w:val="ListParagraph"/>
+        <w:numPr>
+          <w:ilvl w:val="1"/>
+          <w:numId w:val="3"/>
+        </w:numPr>
+        <w:jc w:val="both"/>
+        <w:rPr>
+          <w:rFonts w:hint="eastAsia"/>
+        </w:rPr>
       </w:pPr>
       <w:r>
         <w:rPr>
@@ -1106,7 +2441,37 @@
         <w:rPr>
           <w:rFonts w:hint="eastAsia"/>
         </w:rPr>
-        <w:t>各类批处理（例如批量转换贴图格式）</w:t>
+        <w:t>整理</w:t>
+      </w:r>
+      <w:r>
+        <w:rPr>
+          <w:rFonts w:hint="eastAsia"/>
+        </w:rPr>
+        <w:t>出项目中的常见</w:t>
+      </w:r>
+      <w:r>
+        <w:rPr>
+          <w:rFonts w:hint="eastAsia"/>
+        </w:rPr>
+        <w:t>技术</w:t>
+      </w:r>
+      <w:r>
+        <w:rPr>
+          <w:rFonts w:hint="eastAsia"/>
+        </w:rPr>
+        <w:t>问题的解决方案和工具，让用户在</w:t>
+      </w:r>
+      <w:r>
+        <w:rPr>
+          <w:rFonts w:hint="eastAsia"/>
+        </w:rPr>
+        <w:t>TD</w:t>
+      </w:r>
+      <w:r>
+        <w:rPr>
+          <w:rFonts w:hint="eastAsia"/>
+        </w:rPr>
+        <w:t>组不介入的情况下，自行可解决制作方面的技术问题。</w:t>
       </w:r>
     </w:p>
     <w:p>
@@ -1179,6 +2544,9 @@
           <w:numId w:val="3"/>
         </w:numPr>
         <w:jc w:val="both"/>
+        <w:rPr>
+          <w:rFonts w:hint="eastAsia"/>
+        </w:rPr>
       </w:pPr>
       <w:r>
         <w:t>a-e</w:t>
@@ -1187,7 +2555,19 @@
         <w:rPr>
           <w:rFonts w:hint="eastAsia"/>
         </w:rPr>
-        <w:t>的所有操作均和权限管理挂钩</w:t>
+        <w:t>的所有操作均和权限管理关联</w:t>
+      </w:r>
+    </w:p>
+    <w:p>
+      <w:pPr>
+        <w:pStyle w:val="ListParagraph"/>
+        <w:jc w:val="both"/>
+      </w:pPr>
+      <w:r>
+        <w:rPr>
+          <w:rFonts w:hint="eastAsia"/>
+        </w:rPr>
+        <w:t>每个项目结束后，项目管理系统留下的数据资料，是项目总结的宝贵资料。</w:t>
       </w:r>
     </w:p>
     <w:p>
@@ -1205,7 +2585,19 @@
         <w:rPr>
           <w:rFonts w:hint="eastAsia"/>
         </w:rPr>
-        <w:t>网络渲染（计算）系统：</w:t>
+        <w:t>网络渲染（计算）</w:t>
+      </w:r>
+      <w:r>
+        <w:rPr>
+          <w:rFonts w:hint="eastAsia"/>
+        </w:rPr>
+        <w:t>发布管理</w:t>
+      </w:r>
+      <w:r>
+        <w:rPr>
+          <w:rFonts w:hint="eastAsia"/>
+        </w:rPr>
+        <w:t>系统：</w:t>
       </w:r>
     </w:p>
     <w:p>
@@ -1277,20 +2669,228 @@
         <w:rPr>
           <w:rFonts w:hint="eastAsia"/>
         </w:rPr>
+        <w:t>渲染前的技术</w:t>
+      </w:r>
+      <w:r>
+        <w:rPr>
+          <w:rFonts w:hint="eastAsia"/>
+        </w:rPr>
+        <w:t>QC</w:t>
+      </w:r>
+      <w:r>
+        <w:rPr>
+          <w:rFonts w:hint="eastAsia"/>
+        </w:rPr>
+        <w:t>系统自动完成（摄影机参数、渲染参数等等检测），检测不通过无法完成提交，系统会提示和指导用户完成正确的设置。</w:t>
+      </w:r>
+    </w:p>
+    <w:p>
+      <w:pPr>
+        <w:pStyle w:val="ListParagraph"/>
+        <w:numPr>
+          <w:ilvl w:val="2"/>
+          <w:numId w:val="3"/>
+        </w:numPr>
+        <w:jc w:val="both"/>
+      </w:pPr>
+      <w:r>
+        <w:rPr>
+          <w:rFonts w:hint="eastAsia"/>
+        </w:rPr>
+        <w:t>使用哪些节点、渲染后文件存放位置、渲染帧数等信息由系统自动完成）。</w:t>
+      </w:r>
+    </w:p>
+    <w:p>
+      <w:pPr>
+        <w:pStyle w:val="ListParagraph"/>
+        <w:numPr>
+          <w:ilvl w:val="1"/>
+          <w:numId w:val="3"/>
+        </w:numPr>
+        <w:jc w:val="both"/>
+      </w:pPr>
+      <w:r>
+        <w:rPr>
+          <w:rFonts w:hint="eastAsia"/>
+        </w:rPr>
+        <w:t>节点管理（固定渲染节点、制作人员节点、公司外部（例如</w:t>
+      </w:r>
+      <w:r>
+        <w:rPr>
+          <w:rFonts w:hint="eastAsia"/>
+        </w:rPr>
+        <w:t>renderbus</w:t>
+      </w:r>
+      <w:r>
+        <w:rPr>
+          <w:rFonts w:hint="eastAsia"/>
+        </w:rPr>
+        <w:t>）资源）：</w:t>
+      </w:r>
+    </w:p>
+    <w:p>
+      <w:pPr>
+        <w:pStyle w:val="ListParagraph"/>
+        <w:numPr>
+          <w:ilvl w:val="2"/>
+          <w:numId w:val="3"/>
+        </w:numPr>
+        <w:jc w:val="both"/>
+      </w:pPr>
+      <w:r>
+        <w:rPr>
+          <w:rFonts w:hint="eastAsia"/>
+        </w:rPr>
+        <w:t>节点优先级管理</w:t>
+      </w:r>
+    </w:p>
+    <w:p>
+      <w:pPr>
+        <w:pStyle w:val="ListParagraph"/>
+        <w:numPr>
+          <w:ilvl w:val="2"/>
+          <w:numId w:val="3"/>
+        </w:numPr>
+        <w:jc w:val="both"/>
+        <w:rPr>
+          <w:rFonts w:hint="eastAsia"/>
+        </w:rPr>
+      </w:pPr>
+      <w:r>
+        <w:rPr>
+          <w:rFonts w:hint="eastAsia"/>
+        </w:rPr>
+        <w:t>节点电源管理</w:t>
+      </w:r>
+    </w:p>
+    <w:p>
+      <w:pPr>
+        <w:pStyle w:val="ListParagraph"/>
+        <w:numPr>
+          <w:ilvl w:val="3"/>
+          <w:numId w:val="3"/>
+        </w:numPr>
+        <w:jc w:val="both"/>
+        <w:rPr>
+          <w:rFonts w:hint="eastAsia"/>
+        </w:rPr>
+      </w:pPr>
+      <w:r>
+        <w:rPr>
+          <w:rFonts w:hint="eastAsia"/>
+        </w:rPr>
+        <w:t>渲染任务不足时，自动关闭多余节点。</w:t>
+      </w:r>
+    </w:p>
+    <w:p>
+      <w:pPr>
+        <w:pStyle w:val="ListParagraph"/>
+        <w:numPr>
+          <w:ilvl w:val="3"/>
+          <w:numId w:val="3"/>
+        </w:numPr>
+        <w:jc w:val="both"/>
+      </w:pPr>
+      <w:r>
+        <w:rPr>
+          <w:rFonts w:hint="eastAsia"/>
+        </w:rPr>
+        <w:t>渲染任务超过一定数量，自动远程唤醒开机其他节点。</w:t>
+      </w:r>
+    </w:p>
+    <w:p>
+      <w:pPr>
+        <w:pStyle w:val="ListParagraph"/>
+        <w:numPr>
+          <w:ilvl w:val="2"/>
+          <w:numId w:val="3"/>
+        </w:numPr>
+        <w:jc w:val="both"/>
+      </w:pPr>
+      <w:r>
+        <w:rPr>
+          <w:rFonts w:hint="eastAsia"/>
+        </w:rPr>
         <w:lastRenderedPageBreak/>
-        <w:t>渲染前的技术</w:t>
-      </w:r>
-      <w:r>
-        <w:rPr>
-          <w:rFonts w:hint="eastAsia"/>
-        </w:rPr>
-        <w:t>QC</w:t>
-      </w:r>
-      <w:r>
-        <w:rPr>
-          <w:rFonts w:hint="eastAsia"/>
-        </w:rPr>
-        <w:t>系统自动完成（摄影机参数、渲染参数等等检测），检测不通过无法完成提交，系统会提示和指导用户完成正确的设置。</w:t>
+        <w:t>节点的分发安装系统（实现快速部署和更新软件版本）</w:t>
+      </w:r>
+    </w:p>
+    <w:p>
+      <w:pPr>
+        <w:pStyle w:val="ListParagraph"/>
+        <w:numPr>
+          <w:ilvl w:val="1"/>
+          <w:numId w:val="3"/>
+        </w:numPr>
+        <w:jc w:val="both"/>
+      </w:pPr>
+      <w:r>
+        <w:rPr>
+          <w:rFonts w:hint="eastAsia"/>
+        </w:rPr>
+        <w:t>移动监控管理（即在数字移动终端（</w:t>
+      </w:r>
+      <w:r>
+        <w:rPr>
+          <w:rFonts w:hint="eastAsia"/>
+        </w:rPr>
+        <w:t>IOS</w:t>
+      </w:r>
+      <w:r>
+        <w:rPr>
+          <w:rFonts w:hint="eastAsia"/>
+        </w:rPr>
+        <w:t>、</w:t>
+      </w:r>
+      <w:r>
+        <w:rPr>
+          <w:rFonts w:hint="eastAsia"/>
+        </w:rPr>
+        <w:t>Android</w:t>
+      </w:r>
+      <w:r>
+        <w:rPr>
+          <w:rFonts w:hint="eastAsia"/>
+        </w:rPr>
+        <w:t>系统）的监控管理）</w:t>
+      </w:r>
+    </w:p>
+    <w:p>
+      <w:pPr>
+        <w:pStyle w:val="ListParagraph"/>
+        <w:numPr>
+          <w:ilvl w:val="1"/>
+          <w:numId w:val="3"/>
+        </w:numPr>
+        <w:jc w:val="both"/>
+      </w:pPr>
+      <w:r>
+        <w:rPr>
+          <w:rFonts w:hint="eastAsia"/>
+        </w:rPr>
+        <w:t>除渲染外，支持其他批量运算</w:t>
+      </w:r>
+      <w:r>
+        <w:rPr>
+          <w:rFonts w:hint="eastAsia"/>
+        </w:rPr>
+        <w:t>。</w:t>
+      </w:r>
+    </w:p>
+    <w:p>
+      <w:pPr>
+        <w:pStyle w:val="ListParagraph"/>
+        <w:numPr>
+          <w:ilvl w:val="1"/>
+          <w:numId w:val="3"/>
+        </w:numPr>
+        <w:jc w:val="both"/>
+      </w:pPr>
+      <w:r>
+        <w:rPr>
+          <w:rFonts w:hint="eastAsia"/>
+        </w:rPr>
+        <w:t>信息提示系统：</w:t>
       </w:r>
     </w:p>
     <w:p>
@@ -1306,35 +2906,7 @@
         <w:rPr>
           <w:rFonts w:hint="eastAsia"/>
         </w:rPr>
-        <w:t>使用哪些节点、渲染后文件存放位置、渲染帧数等信息由系统自动完成）。</w:t>
-      </w:r>
-    </w:p>
-    <w:p>
-      <w:pPr>
-        <w:pStyle w:val="ListParagraph"/>
-        <w:numPr>
-          <w:ilvl w:val="1"/>
-          <w:numId w:val="3"/>
-        </w:numPr>
-        <w:jc w:val="both"/>
-      </w:pPr>
-      <w:r>
-        <w:rPr>
-          <w:rFonts w:hint="eastAsia"/>
-        </w:rPr>
-        <w:t>节点管理（固定渲染节点、制作人员节点、公司外部（例如</w:t>
-      </w:r>
-      <w:r>
-        <w:rPr>
-          <w:rFonts w:hint="eastAsia"/>
-        </w:rPr>
-        <w:t>renderbus</w:t>
-      </w:r>
-      <w:r>
-        <w:rPr>
-          <w:rFonts w:hint="eastAsia"/>
-        </w:rPr>
-        <w:t>）资源）：</w:t>
+        <w:t>渲染完成后的邮件信息提示给渲染任务提交者。</w:t>
       </w:r>
     </w:p>
     <w:p>
@@ -1350,154 +2922,8 @@
         <w:rPr>
           <w:rFonts w:hint="eastAsia"/>
         </w:rPr>
-        <w:t>节点优先级管理</w:t>
-      </w:r>
-    </w:p>
-    <w:p>
-      <w:pPr>
-        <w:pStyle w:val="ListParagraph"/>
-        <w:numPr>
-          <w:ilvl w:val="2"/>
-          <w:numId w:val="3"/>
-        </w:numPr>
-        <w:jc w:val="both"/>
-      </w:pPr>
-      <w:r>
-        <w:rPr>
-          <w:rFonts w:hint="eastAsia"/>
-        </w:rPr>
-        <w:t>节点电源管理（远程唤醒和自动关机等等）</w:t>
-      </w:r>
-    </w:p>
-    <w:p>
-      <w:pPr>
-        <w:pStyle w:val="ListParagraph"/>
-        <w:numPr>
-          <w:ilvl w:val="2"/>
-          <w:numId w:val="3"/>
-        </w:numPr>
-        <w:jc w:val="both"/>
-      </w:pPr>
-      <w:r>
-        <w:rPr>
-          <w:rFonts w:hint="eastAsia"/>
-        </w:rPr>
-        <w:t>节点的分发安装系统（实现快速部署和更新软件版本）</w:t>
-      </w:r>
-    </w:p>
-    <w:p>
-      <w:pPr>
-        <w:pStyle w:val="ListParagraph"/>
-        <w:numPr>
-          <w:ilvl w:val="1"/>
-          <w:numId w:val="3"/>
-        </w:numPr>
-        <w:jc w:val="both"/>
-      </w:pPr>
-      <w:r>
-        <w:rPr>
-          <w:rFonts w:hint="eastAsia"/>
-        </w:rPr>
-        <w:t>移动监控管理（即在数字移动终端（</w:t>
-      </w:r>
-      <w:r>
-        <w:rPr>
-          <w:rFonts w:hint="eastAsia"/>
-        </w:rPr>
-        <w:t>IOS</w:t>
-      </w:r>
-      <w:r>
-        <w:rPr>
-          <w:rFonts w:hint="eastAsia"/>
-        </w:rPr>
-        <w:t>、</w:t>
-      </w:r>
-      <w:r>
-        <w:rPr>
-          <w:rFonts w:hint="eastAsia"/>
-        </w:rPr>
-        <w:t>Android</w:t>
-      </w:r>
-      <w:r>
-        <w:rPr>
-          <w:rFonts w:hint="eastAsia"/>
-        </w:rPr>
-        <w:t>系统）的监控管理）</w:t>
-      </w:r>
-    </w:p>
-    <w:p>
-      <w:pPr>
-        <w:pStyle w:val="ListParagraph"/>
-        <w:numPr>
-          <w:ilvl w:val="1"/>
-          <w:numId w:val="3"/>
-        </w:numPr>
-        <w:jc w:val="both"/>
-      </w:pPr>
-      <w:r>
-        <w:rPr>
-          <w:rFonts w:hint="eastAsia"/>
-        </w:rPr>
-        <w:t>除渲染外，其他批量运算的实现</w:t>
-      </w:r>
-    </w:p>
-    <w:p>
-      <w:pPr>
-        <w:pStyle w:val="ListParagraph"/>
-        <w:numPr>
-          <w:ilvl w:val="1"/>
-          <w:numId w:val="3"/>
-        </w:numPr>
-        <w:jc w:val="both"/>
-      </w:pPr>
-      <w:r>
-        <w:rPr>
-          <w:rFonts w:hint="eastAsia"/>
-        </w:rPr>
-        <w:t>信息提示系统：</w:t>
-      </w:r>
-    </w:p>
-    <w:p>
-      <w:pPr>
-        <w:pStyle w:val="ListParagraph"/>
-        <w:numPr>
-          <w:ilvl w:val="2"/>
-          <w:numId w:val="3"/>
-        </w:numPr>
-        <w:jc w:val="both"/>
-      </w:pPr>
-      <w:r>
-        <w:rPr>
-          <w:rFonts w:hint="eastAsia"/>
-        </w:rPr>
-        <w:t>渲染完成后的邮件信息提示给渲染任务提交者。</w:t>
-      </w:r>
-    </w:p>
-    <w:p>
-      <w:pPr>
-        <w:pStyle w:val="ListParagraph"/>
-        <w:numPr>
-          <w:ilvl w:val="2"/>
-          <w:numId w:val="3"/>
-        </w:numPr>
-        <w:jc w:val="both"/>
-        <w:rPr>
-          <w:rFonts w:hint="eastAsia"/>
-        </w:rPr>
-      </w:pPr>
-      <w:r>
-        <w:rPr>
-          <w:rFonts w:hint="eastAsia"/>
-        </w:rPr>
         <w:t>渲染维护人员针对渲染中出现的错误信息进行分析，配合渲染任务提交者修正错误。</w:t>
       </w:r>
-    </w:p>
-    <w:p>
-      <w:pPr>
-        <w:pStyle w:val="ListParagraph"/>
-        <w:ind w:left="2160"/>
-        <w:jc w:val="both"/>
-      </w:pPr>
     </w:p>
     <w:p>
       <w:pPr>
@@ -1507,7 +2933,7 @@
           <w:numId w:val="10"/>
         </w:numPr>
         <w:rPr>
-          <w:rFonts w:ascii="宋体" w:eastAsia="宋体" w:hAnsi="宋体" w:cs="宋体" w:hint="eastAsia"/>
+          <w:rFonts w:ascii="宋体" w:eastAsia="宋体" w:hAnsi="宋体" w:cs="宋体"/>
         </w:rPr>
       </w:pPr>
       <w:r>
@@ -1530,9 +2956,6 @@
           <w:ilvl w:val="2"/>
           <w:numId w:val="10"/>
         </w:numPr>
-        <w:rPr>
-          <w:rFonts w:hint="eastAsia"/>
-        </w:rPr>
       </w:pPr>
       <w:r>
         <w:rPr>
@@ -1552,7 +2975,7 @@
         <w:pStyle w:val="ListParagraph"/>
         <w:ind w:left="360"/>
         <w:rPr>
-          <w:rFonts w:ascii="宋体" w:eastAsia="宋体" w:hAnsi="宋体" w:cs="宋体" w:hint="eastAsia"/>
+          <w:rFonts w:ascii="宋体" w:eastAsia="宋体" w:hAnsi="宋体" w:cs="宋体"/>
         </w:rPr>
       </w:pPr>
       <w:r>
@@ -1578,9 +3001,6 @@
           <w:ilvl w:val="2"/>
           <w:numId w:val="10"/>
         </w:numPr>
-        <w:rPr>
-          <w:rFonts w:hint="eastAsia"/>
-        </w:rPr>
       </w:pPr>
       <w:r>
         <w:rPr>
@@ -1598,9 +3018,6 @@
     <w:p>
       <w:pPr>
         <w:ind w:left="720"/>
-        <w:rPr>
-          <w:rFonts w:hint="eastAsia"/>
-        </w:rPr>
       </w:pPr>
       <w:r>
         <w:rPr>
@@ -1624,9 +3041,6 @@
     <w:p>
       <w:pPr>
         <w:ind w:left="720"/>
-        <w:rPr>
-          <w:rFonts w:hint="eastAsia"/>
-        </w:rPr>
       </w:pPr>
     </w:p>
     <w:p>
@@ -1636,9 +3050,6 @@
           <w:ilvl w:val="1"/>
           <w:numId w:val="10"/>
         </w:numPr>
-        <w:rPr>
-          <w:rFonts w:hint="eastAsia"/>
-        </w:rPr>
       </w:pPr>
       <w:r>
         <w:rPr>
@@ -1721,14 +3132,80 @@
     </w:p>
     <w:p>
       <w:pPr>
+        <w:rPr>
+          <w:rFonts w:hint="eastAsia"/>
+        </w:rPr>
+      </w:pPr>
+      <w:r>
+        <w:rPr>
+          <w:rFonts w:hint="eastAsia"/>
+        </w:rPr>
+        <w:t>将</w:t>
+      </w:r>
+      <w:r>
+        <w:rPr>
+          <w:rFonts w:hint="eastAsia"/>
+        </w:rPr>
+        <w:t>Maya  Asset</w:t>
+      </w:r>
+      <w:r>
+        <w:rPr>
+          <w:rFonts w:hint="eastAsia"/>
+        </w:rPr>
+        <w:t>引入</w:t>
+      </w:r>
+      <w:r>
+        <w:rPr>
+          <w:rFonts w:hint="eastAsia"/>
+        </w:rPr>
+        <w:t>Maya</w:t>
+      </w:r>
+      <w:r>
+        <w:rPr>
+          <w:rFonts w:hint="eastAsia"/>
+        </w:rPr>
+        <w:t>流程</w:t>
+      </w:r>
+    </w:p>
+    <w:p>
+      <w:r>
+        <w:rPr>
+          <w:rFonts w:hint="eastAsia"/>
+        </w:rPr>
+        <w:t>采用</w:t>
+      </w:r>
+      <w:r>
+        <w:rPr>
+          <w:rFonts w:hint="eastAsia"/>
+        </w:rPr>
+        <w:t>Alembic  Cache</w:t>
+      </w:r>
+      <w:r>
+        <w:rPr>
+          <w:rFonts w:hint="eastAsia"/>
+        </w:rPr>
+        <w:t>作为</w:t>
+      </w:r>
+      <w:r>
+        <w:rPr>
+          <w:rFonts w:hint="eastAsia"/>
+        </w:rPr>
+        <w:t>Cache</w:t>
+      </w:r>
+      <w:r>
+        <w:rPr>
+          <w:rFonts w:hint="eastAsia"/>
+        </w:rPr>
+        <w:t>方案</w:t>
+      </w:r>
+    </w:p>
+    <w:p>
+      <w:pPr>
         <w:pStyle w:val="Heading2"/>
         <w:numPr>
           <w:ilvl w:val="2"/>
           <w:numId w:val="10"/>
         </w:numPr>
-        <w:rPr>
-          <w:rFonts w:hint="eastAsia"/>
-        </w:rPr>
       </w:pPr>
       <w:r>
         <w:rPr>
@@ -1744,9 +3221,6 @@
           <w:ilvl w:val="2"/>
           <w:numId w:val="10"/>
         </w:numPr>
-        <w:rPr>
-          <w:rFonts w:hint="eastAsia"/>
-        </w:rPr>
       </w:pPr>
       <w:r>
         <w:rPr>
@@ -1762,9 +3236,6 @@
           <w:ilvl w:val="3"/>
           <w:numId w:val="10"/>
         </w:numPr>
-        <w:rPr>
-          <w:rFonts w:hint="eastAsia"/>
-        </w:rPr>
       </w:pPr>
       <w:r>
         <w:rPr>
@@ -1804,7 +3275,6 @@
         <w:rPr>
           <w:rFonts w:hint="eastAsia"/>
         </w:rPr>
-        <w:lastRenderedPageBreak/>
         <w:t>第二</w:t>
       </w:r>
       <w:r>
@@ -1877,13 +3347,37 @@
         <w:rPr>
           <w:rFonts w:ascii="宋体" w:eastAsia="宋体" w:hAnsi="宋体" w:cs="宋体" w:hint="eastAsia"/>
         </w:rPr>
-        <w:t>：所有研发项目托管在公司内部的SVN服务器上</w:t>
+        <w:t>：所有</w:t>
       </w:r>
       <w:r>
         <w:rPr>
           <w:rFonts w:ascii="宋体" w:eastAsia="宋体" w:hAnsi="宋体" w:cs="宋体" w:hint="eastAsia"/>
         </w:rPr>
+        <w:t>非开源</w:t>
+      </w:r>
+      <w:r>
+        <w:rPr>
+          <w:rFonts w:ascii="宋体" w:eastAsia="宋体" w:hAnsi="宋体" w:cs="宋体" w:hint="eastAsia"/>
+        </w:rPr>
+        <w:t>研发项目托管在公司内部的SVN服务器上</w:t>
+      </w:r>
+      <w:r>
+        <w:rPr>
+          <w:rFonts w:ascii="宋体" w:eastAsia="宋体" w:hAnsi="宋体" w:cs="宋体" w:hint="eastAsia"/>
+        </w:rPr>
         <w:t>，统一的版本管理。</w:t>
+      </w:r>
+      <w:r>
+        <w:rPr>
+          <w:rFonts w:ascii="宋体" w:eastAsia="宋体" w:hAnsi="宋体" w:cs="宋体" w:hint="eastAsia"/>
+        </w:rPr>
+        <w:t>开源项目托管在google code</w:t>
+      </w:r>
+      <w:r>
+        <w:rPr>
+          <w:rFonts w:ascii="宋体" w:eastAsia="宋体" w:hAnsi="宋体" w:cs="宋体" w:hint="eastAsia"/>
+        </w:rPr>
+        <w:t>。</w:t>
       </w:r>
     </w:p>
     <w:p>
@@ -1902,6 +3396,7 @@
         <w:rPr>
           <w:rFonts w:ascii="宋体" w:eastAsia="宋体" w:hAnsi="宋体" w:cs="宋体" w:hint="eastAsia"/>
         </w:rPr>
+        <w:lastRenderedPageBreak/>
         <w:t>确立软件工程研发架构：（OS、Maya、Nuke、Deadline等等）。将系统划分为子系统和各个模块、包等等。</w:t>
       </w:r>
       <w:r>
@@ -2181,7 +3676,7 @@
         </w:numPr>
         <w:jc w:val="both"/>
         <w:rPr>
-          <w:rFonts w:ascii="宋体" w:eastAsia="宋体" w:hAnsi="宋体" w:cs="宋体" w:hint="eastAsia"/>
+          <w:rFonts w:ascii="宋体" w:eastAsia="宋体" w:hAnsi="宋体" w:cs="宋体"/>
         </w:rPr>
       </w:pPr>
       <w:r>
@@ -2218,7 +3713,7 @@
         </w:numPr>
         <w:jc w:val="both"/>
         <w:rPr>
-          <w:rFonts w:ascii="宋体" w:eastAsia="宋体" w:hAnsi="宋体" w:cs="宋体" w:hint="eastAsia"/>
+          <w:rFonts w:ascii="宋体" w:eastAsia="宋体" w:hAnsi="宋体" w:cs="宋体"/>
         </w:rPr>
       </w:pPr>
       <w:r>
@@ -2261,7 +3756,7 @@
         </w:numPr>
         <w:jc w:val="both"/>
         <w:rPr>
-          <w:rFonts w:ascii="宋体" w:eastAsia="宋体" w:hAnsi="宋体" w:cs="宋体" w:hint="eastAsia"/>
+          <w:rFonts w:ascii="宋体" w:eastAsia="宋体" w:hAnsi="宋体" w:cs="宋体"/>
         </w:rPr>
       </w:pPr>
       <w:r>
@@ -2286,7 +3781,7 @@
         </w:numPr>
         <w:jc w:val="both"/>
         <w:rPr>
-          <w:rFonts w:ascii="宋体" w:eastAsia="宋体" w:hAnsi="宋体" w:cs="宋体" w:hint="eastAsia"/>
+          <w:rFonts w:ascii="宋体" w:eastAsia="宋体" w:hAnsi="宋体" w:cs="宋体"/>
         </w:rPr>
       </w:pPr>
       <w:r>
@@ -2336,7 +3831,7 @@
         </w:numPr>
         <w:jc w:val="both"/>
         <w:rPr>
-          <w:rFonts w:ascii="宋体" w:eastAsia="宋体" w:hAnsi="宋体" w:cs="宋体" w:hint="eastAsia"/>
+          <w:rFonts w:ascii="宋体" w:eastAsia="宋体" w:hAnsi="宋体" w:cs="宋体"/>
         </w:rPr>
       </w:pPr>
       <w:r>
@@ -2457,7 +3952,6 @@
         <w:rPr>
           <w:rFonts w:ascii="宋体" w:eastAsia="宋体" w:hAnsi="宋体" w:cs="宋体" w:hint="eastAsia"/>
         </w:rPr>
-        <w:lastRenderedPageBreak/>
         <w:t>R&amp;D阶段计划：</w:t>
       </w:r>
     </w:p>
@@ -2587,11 +4081,15 @@
           <w:numId w:val="5"/>
         </w:numPr>
         <w:jc w:val="both"/>
-      </w:pPr>
-      <w:r>
-        <w:rPr>
-          <w:rFonts w:hint="eastAsia"/>
-        </w:rPr>
+        <w:rPr>
+          <w:rFonts w:hint="eastAsia"/>
+        </w:rPr>
+      </w:pPr>
+      <w:r>
+        <w:rPr>
+          <w:rFonts w:hint="eastAsia"/>
+        </w:rPr>
+        <w:lastRenderedPageBreak/>
         <w:t>整理出</w:t>
       </w:r>
       <w:r>
@@ -2644,7 +4142,47 @@
         <w:rPr>
           <w:rFonts w:hint="eastAsia"/>
         </w:rPr>
-        <w:t>确立</w:t>
+        <w:t>协助</w:t>
+      </w:r>
+      <w:r>
+        <w:rPr>
+          <w:rFonts w:hint="eastAsia"/>
+        </w:rPr>
+        <w:t>IT</w:t>
+      </w:r>
+      <w:r>
+        <w:rPr>
+          <w:rFonts w:hint="eastAsia"/>
+        </w:rPr>
+        <w:t>完成</w:t>
+      </w:r>
+      <w:r>
+        <w:rPr>
+          <w:rFonts w:hint="eastAsia"/>
+        </w:rPr>
+        <w:t>37</w:t>
+      </w:r>
+      <w:r>
+        <w:rPr>
+          <w:rFonts w:hint="eastAsia"/>
+        </w:rPr>
+        <w:t>内部硬件资源的整合优化。</w:t>
+      </w:r>
+    </w:p>
+    <w:p>
+      <w:pPr>
+        <w:pStyle w:val="ListParagraph"/>
+        <w:numPr>
+          <w:ilvl w:val="1"/>
+          <w:numId w:val="5"/>
+        </w:numPr>
+        <w:jc w:val="both"/>
+      </w:pPr>
+      <w:r>
+        <w:rPr>
+          <w:rFonts w:hint="eastAsia"/>
+        </w:rPr>
+        <w:t>论证</w:t>
       </w:r>
       <w:r>
         <w:rPr>
@@ -3062,6 +4600,95 @@
 <file path=word/numbering.xml><?xml version="1.0" encoding="utf-8"?>
 <w:numbering xmlns:ve="http://schemas.openxmlformats.org/markup-compatibility/2006" xmlns:o="urn:schemas-microsoft-com:office:office" xmlns:r="http://schemas.openxmlformats.org/officeDocument/2006/relationships" xmlns:m="http://schemas.openxmlformats.org/officeDocument/2006/math" xmlns:v="urn:schemas-microsoft-com:vml" xmlns:wp="http://schemas.openxmlformats.org/drawingml/2006/wordprocessingDrawing" xmlns:w10="urn:schemas-microsoft-com:office:word" xmlns:w="http://schemas.openxmlformats.org/wordprocessingml/2006/main" xmlns:wne="http://schemas.microsoft.com/office/word/2006/wordml">
   <w:abstractNum w:abstractNumId="0">
+    <w:nsid w:val="00AC7EF1"/>
+    <w:multiLevelType w:val="hybridMultilevel"/>
+    <w:tmpl w:val="21200B14"/>
+    <w:lvl w:ilvl="0" w:tplc="18B4FF2E">
+      <w:start w:val="1"/>
+      <w:numFmt w:val="decimal"/>
+      <w:lvlText w:val="%1、"/>
+      <w:lvlJc w:val="left"/>
+      <w:pPr>
+        <w:ind w:left="1800" w:hanging="360"/>
+      </w:pPr>
+      <w:rPr>
+        <w:rFonts w:hint="default"/>
+      </w:rPr>
+    </w:lvl>
+    <w:lvl w:ilvl="1" w:tplc="04090019" w:tentative="1">
+      <w:start w:val="1"/>
+      <w:numFmt w:val="lowerLetter"/>
+      <w:lvlText w:val="%2."/>
+      <w:lvlJc w:val="left"/>
+      <w:pPr>
+        <w:ind w:left="2520" w:hanging="360"/>
+      </w:pPr>
+    </w:lvl>
+    <w:lvl w:ilvl="2" w:tplc="0409001B" w:tentative="1">
+      <w:start w:val="1"/>
+      <w:numFmt w:val="lowerRoman"/>
+      <w:lvlText w:val="%3."/>
+      <w:lvlJc w:val="right"/>
+      <w:pPr>
+        <w:ind w:left="3240" w:hanging="180"/>
+      </w:pPr>
+    </w:lvl>
+    <w:lvl w:ilvl="3" w:tplc="0409000F" w:tentative="1">
+      <w:start w:val="1"/>
+      <w:numFmt w:val="decimal"/>
+      <w:lvlText w:val="%4."/>
+      <w:lvlJc w:val="left"/>
+      <w:pPr>
+        <w:ind w:left="3960" w:hanging="360"/>
+      </w:pPr>
+    </w:lvl>
+    <w:lvl w:ilvl="4" w:tplc="04090019" w:tentative="1">
+      <w:start w:val="1"/>
+      <w:numFmt w:val="lowerLetter"/>
+      <w:lvlText w:val="%5."/>
+      <w:lvlJc w:val="left"/>
+      <w:pPr>
+        <w:ind w:left="4680" w:hanging="360"/>
+      </w:pPr>
+    </w:lvl>
+    <w:lvl w:ilvl="5" w:tplc="0409001B" w:tentative="1">
+      <w:start w:val="1"/>
+      <w:numFmt w:val="lowerRoman"/>
+      <w:lvlText w:val="%6."/>
+      <w:lvlJc w:val="right"/>
+      <w:pPr>
+        <w:ind w:left="5400" w:hanging="180"/>
+      </w:pPr>
+    </w:lvl>
+    <w:lvl w:ilvl="6" w:tplc="0409000F" w:tentative="1">
+      <w:start w:val="1"/>
+      <w:numFmt w:val="decimal"/>
+      <w:lvlText w:val="%7."/>
+      <w:lvlJc w:val="left"/>
+      <w:pPr>
+        <w:ind w:left="6120" w:hanging="360"/>
+      </w:pPr>
+    </w:lvl>
+    <w:lvl w:ilvl="7" w:tplc="04090019" w:tentative="1">
+      <w:start w:val="1"/>
+      <w:numFmt w:val="lowerLetter"/>
+      <w:lvlText w:val="%8."/>
+      <w:lvlJc w:val="left"/>
+      <w:pPr>
+        <w:ind w:left="6840" w:hanging="360"/>
+      </w:pPr>
+    </w:lvl>
+    <w:lvl w:ilvl="8" w:tplc="0409001B" w:tentative="1">
+      <w:start w:val="1"/>
+      <w:numFmt w:val="lowerRoman"/>
+      <w:lvlText w:val="%9."/>
+      <w:lvlJc w:val="right"/>
+      <w:pPr>
+        <w:ind w:left="7560" w:hanging="180"/>
+      </w:pPr>
+    </w:lvl>
+  </w:abstractNum>
+  <w:abstractNum w:abstractNumId="1">
     <w:nsid w:val="136B1808"/>
     <w:multiLevelType w:val="hybridMultilevel"/>
     <w:tmpl w:val="8A86B86C"/>
@@ -3150,7 +4777,156 @@
       </w:pPr>
     </w:lvl>
   </w:abstractNum>
-  <w:abstractNum w:abstractNumId="1">
+  <w:abstractNum w:abstractNumId="2">
+    <w:nsid w:val="1CF23407"/>
+    <w:multiLevelType w:val="multilevel"/>
+    <w:tmpl w:val="40685A58"/>
+    <w:lvl w:ilvl="0">
+      <w:start w:val="1"/>
+      <w:numFmt w:val="bullet"/>
+      <w:lvlText w:val=""/>
+      <w:lvlJc w:val="left"/>
+      <w:pPr>
+        <w:tabs>
+          <w:tab w:val="num" w:pos="720"/>
+        </w:tabs>
+        <w:ind w:left="720" w:hanging="360"/>
+      </w:pPr>
+      <w:rPr>
+        <w:rFonts w:ascii="Symbol" w:hAnsi="Symbol" w:hint="default"/>
+        <w:sz w:val="20"/>
+      </w:rPr>
+    </w:lvl>
+    <w:lvl w:ilvl="1" w:tentative="1">
+      <w:start w:val="1"/>
+      <w:numFmt w:val="bullet"/>
+      <w:lvlText w:val="o"/>
+      <w:lvlJc w:val="left"/>
+      <w:pPr>
+        <w:tabs>
+          <w:tab w:val="num" w:pos="1440"/>
+        </w:tabs>
+        <w:ind w:left="1440" w:hanging="360"/>
+      </w:pPr>
+      <w:rPr>
+        <w:rFonts w:ascii="Courier New" w:hAnsi="Courier New" w:hint="default"/>
+        <w:sz w:val="20"/>
+      </w:rPr>
+    </w:lvl>
+    <w:lvl w:ilvl="2" w:tentative="1">
+      <w:start w:val="1"/>
+      <w:numFmt w:val="bullet"/>
+      <w:lvlText w:val=""/>
+      <w:lvlJc w:val="left"/>
+      <w:pPr>
+        <w:tabs>
+          <w:tab w:val="num" w:pos="2160"/>
+        </w:tabs>
+        <w:ind w:left="2160" w:hanging="360"/>
+      </w:pPr>
+      <w:rPr>
+        <w:rFonts w:ascii="Wingdings" w:hAnsi="Wingdings" w:hint="default"/>
+        <w:sz w:val="20"/>
+      </w:rPr>
+    </w:lvl>
+    <w:lvl w:ilvl="3" w:tentative="1">
+      <w:start w:val="1"/>
+      <w:numFmt w:val="bullet"/>
+      <w:lvlText w:val=""/>
+      <w:lvlJc w:val="left"/>
+      <w:pPr>
+        <w:tabs>
+          <w:tab w:val="num" w:pos="2880"/>
+        </w:tabs>
+        <w:ind w:left="2880" w:hanging="360"/>
+      </w:pPr>
+      <w:rPr>
+        <w:rFonts w:ascii="Wingdings" w:hAnsi="Wingdings" w:hint="default"/>
+        <w:sz w:val="20"/>
+      </w:rPr>
+    </w:lvl>
+    <w:lvl w:ilvl="4" w:tentative="1">
+      <w:start w:val="1"/>
+      <w:numFmt w:val="bullet"/>
+      <w:lvlText w:val=""/>
+      <w:lvlJc w:val="left"/>
+      <w:pPr>
+        <w:tabs>
+          <w:tab w:val="num" w:pos="3600"/>
+        </w:tabs>
+        <w:ind w:left="3600" w:hanging="360"/>
+      </w:pPr>
+      <w:rPr>
+        <w:rFonts w:ascii="Wingdings" w:hAnsi="Wingdings" w:hint="default"/>
+        <w:sz w:val="20"/>
+      </w:rPr>
+    </w:lvl>
+    <w:lvl w:ilvl="5" w:tentative="1">
+      <w:start w:val="1"/>
+      <w:numFmt w:val="bullet"/>
+      <w:lvlText w:val=""/>
+      <w:lvlJc w:val="left"/>
+      <w:pPr>
+        <w:tabs>
+          <w:tab w:val="num" w:pos="4320"/>
+        </w:tabs>
+        <w:ind w:left="4320" w:hanging="360"/>
+      </w:pPr>
+      <w:rPr>
+        <w:rFonts w:ascii="Wingdings" w:hAnsi="Wingdings" w:hint="default"/>
+        <w:sz w:val="20"/>
+      </w:rPr>
+    </w:lvl>
+    <w:lvl w:ilvl="6" w:tentative="1">
+      <w:start w:val="1"/>
+      <w:numFmt w:val="bullet"/>
+      <w:lvlText w:val=""/>
+      <w:lvlJc w:val="left"/>
+      <w:pPr>
+        <w:tabs>
+          <w:tab w:val="num" w:pos="5040"/>
+        </w:tabs>
+        <w:ind w:left="5040" w:hanging="360"/>
+      </w:pPr>
+      <w:rPr>
+        <w:rFonts w:ascii="Wingdings" w:hAnsi="Wingdings" w:hint="default"/>
+        <w:sz w:val="20"/>
+      </w:rPr>
+    </w:lvl>
+    <w:lvl w:ilvl="7" w:tentative="1">
+      <w:start w:val="1"/>
+      <w:numFmt w:val="bullet"/>
+      <w:lvlText w:val=""/>
+      <w:lvlJc w:val="left"/>
+      <w:pPr>
+        <w:tabs>
+          <w:tab w:val="num" w:pos="5760"/>
+        </w:tabs>
+        <w:ind w:left="5760" w:hanging="360"/>
+      </w:pPr>
+      <w:rPr>
+        <w:rFonts w:ascii="Wingdings" w:hAnsi="Wingdings" w:hint="default"/>
+        <w:sz w:val="20"/>
+      </w:rPr>
+    </w:lvl>
+    <w:lvl w:ilvl="8" w:tentative="1">
+      <w:start w:val="1"/>
+      <w:numFmt w:val="bullet"/>
+      <w:lvlText w:val=""/>
+      <w:lvlJc w:val="left"/>
+      <w:pPr>
+        <w:tabs>
+          <w:tab w:val="num" w:pos="6480"/>
+        </w:tabs>
+        <w:ind w:left="6480" w:hanging="360"/>
+      </w:pPr>
+      <w:rPr>
+        <w:rFonts w:ascii="Wingdings" w:hAnsi="Wingdings" w:hint="default"/>
+        <w:sz w:val="20"/>
+      </w:rPr>
+    </w:lvl>
+  </w:abstractNum>
+  <w:abstractNum w:abstractNumId="3">
     <w:nsid w:val="1DDE155B"/>
     <w:multiLevelType w:val="hybridMultilevel"/>
     <w:tmpl w:val="490A68F6"/>
@@ -3239,7 +5015,7 @@
       </w:pPr>
     </w:lvl>
   </w:abstractNum>
-  <w:abstractNum w:abstractNumId="2">
+  <w:abstractNum w:abstractNumId="4">
     <w:nsid w:val="1E3D3BA9"/>
     <w:multiLevelType w:val="hybridMultilevel"/>
     <w:tmpl w:val="BC46639A"/>
@@ -3328,7 +5104,96 @@
       </w:pPr>
     </w:lvl>
   </w:abstractNum>
-  <w:abstractNum w:abstractNumId="3">
+  <w:abstractNum w:abstractNumId="5">
+    <w:nsid w:val="304D2695"/>
+    <w:multiLevelType w:val="hybridMultilevel"/>
+    <w:tmpl w:val="897CBD5E"/>
+    <w:lvl w:ilvl="0" w:tplc="D85AB55E">
+      <w:start w:val="1"/>
+      <w:numFmt w:val="decimal"/>
+      <w:lvlText w:val="%1、"/>
+      <w:lvlJc w:val="left"/>
+      <w:pPr>
+        <w:ind w:left="1080" w:hanging="360"/>
+      </w:pPr>
+      <w:rPr>
+        <w:rFonts w:hint="default"/>
+      </w:rPr>
+    </w:lvl>
+    <w:lvl w:ilvl="1" w:tplc="04090019" w:tentative="1">
+      <w:start w:val="1"/>
+      <w:numFmt w:val="lowerLetter"/>
+      <w:lvlText w:val="%2."/>
+      <w:lvlJc w:val="left"/>
+      <w:pPr>
+        <w:ind w:left="1800" w:hanging="360"/>
+      </w:pPr>
+    </w:lvl>
+    <w:lvl w:ilvl="2" w:tplc="0409001B" w:tentative="1">
+      <w:start w:val="1"/>
+      <w:numFmt w:val="lowerRoman"/>
+      <w:lvlText w:val="%3."/>
+      <w:lvlJc w:val="right"/>
+      <w:pPr>
+        <w:ind w:left="2520" w:hanging="180"/>
+      </w:pPr>
+    </w:lvl>
+    <w:lvl w:ilvl="3" w:tplc="0409000F" w:tentative="1">
+      <w:start w:val="1"/>
+      <w:numFmt w:val="decimal"/>
+      <w:lvlText w:val="%4."/>
+      <w:lvlJc w:val="left"/>
+      <w:pPr>
+        <w:ind w:left="3240" w:hanging="360"/>
+      </w:pPr>
+    </w:lvl>
+    <w:lvl w:ilvl="4" w:tplc="04090019" w:tentative="1">
+      <w:start w:val="1"/>
+      <w:numFmt w:val="lowerLetter"/>
+      <w:lvlText w:val="%5."/>
+      <w:lvlJc w:val="left"/>
+      <w:pPr>
+        <w:ind w:left="3960" w:hanging="360"/>
+      </w:pPr>
+    </w:lvl>
+    <w:lvl w:ilvl="5" w:tplc="0409001B" w:tentative="1">
+      <w:start w:val="1"/>
+      <w:numFmt w:val="lowerRoman"/>
+      <w:lvlText w:val="%6."/>
+      <w:lvlJc w:val="right"/>
+      <w:pPr>
+        <w:ind w:left="4680" w:hanging="180"/>
+      </w:pPr>
+    </w:lvl>
+    <w:lvl w:ilvl="6" w:tplc="0409000F" w:tentative="1">
+      <w:start w:val="1"/>
+      <w:numFmt w:val="decimal"/>
+      <w:lvlText w:val="%7."/>
+      <w:lvlJc w:val="left"/>
+      <w:pPr>
+        <w:ind w:left="5400" w:hanging="360"/>
+      </w:pPr>
+    </w:lvl>
+    <w:lvl w:ilvl="7" w:tplc="04090019" w:tentative="1">
+      <w:start w:val="1"/>
+      <w:numFmt w:val="lowerLetter"/>
+      <w:lvlText w:val="%8."/>
+      <w:lvlJc w:val="left"/>
+      <w:pPr>
+        <w:ind w:left="6120" w:hanging="360"/>
+      </w:pPr>
+    </w:lvl>
+    <w:lvl w:ilvl="8" w:tplc="0409001B" w:tentative="1">
+      <w:start w:val="1"/>
+      <w:numFmt w:val="lowerRoman"/>
+      <w:lvlText w:val="%9."/>
+      <w:lvlJc w:val="right"/>
+      <w:pPr>
+        <w:ind w:left="6840" w:hanging="180"/>
+      </w:pPr>
+    </w:lvl>
+  </w:abstractNum>
+  <w:abstractNum w:abstractNumId="6">
     <w:nsid w:val="34777FF6"/>
     <w:multiLevelType w:val="multilevel"/>
     <w:tmpl w:val="D004D952"/>
@@ -3441,7 +5306,7 @@
       </w:rPr>
     </w:lvl>
   </w:abstractNum>
-  <w:abstractNum w:abstractNumId="4">
+  <w:abstractNum w:abstractNumId="7">
     <w:nsid w:val="363E2A34"/>
     <w:multiLevelType w:val="hybridMultilevel"/>
     <w:tmpl w:val="CF9E96EE"/>
@@ -3530,7 +5395,7 @@
       </w:pPr>
     </w:lvl>
   </w:abstractNum>
-  <w:abstractNum w:abstractNumId="5">
+  <w:abstractNum w:abstractNumId="8">
     <w:nsid w:val="3BAD1DD8"/>
     <w:multiLevelType w:val="hybridMultilevel"/>
     <w:tmpl w:val="490A68F6"/>
@@ -3619,7 +5484,7 @@
       </w:pPr>
     </w:lvl>
   </w:abstractNum>
-  <w:abstractNum w:abstractNumId="6">
+  <w:abstractNum w:abstractNumId="9">
     <w:nsid w:val="685B49BC"/>
     <w:multiLevelType w:val="hybridMultilevel"/>
     <w:tmpl w:val="71BA6AE8"/>
@@ -3708,7 +5573,7 @@
       </w:pPr>
     </w:lvl>
   </w:abstractNum>
-  <w:abstractNum w:abstractNumId="7">
+  <w:abstractNum w:abstractNumId="10">
     <w:nsid w:val="6BFA2B1E"/>
     <w:multiLevelType w:val="hybridMultilevel"/>
     <w:tmpl w:val="C8DA06B2"/>
@@ -3797,7 +5662,7 @@
       </w:pPr>
     </w:lvl>
   </w:abstractNum>
-  <w:abstractNum w:abstractNumId="8">
+  <w:abstractNum w:abstractNumId="11">
     <w:nsid w:val="782F781B"/>
     <w:multiLevelType w:val="multilevel"/>
     <w:tmpl w:val="06680A62"/>
@@ -3910,7 +5775,7 @@
       </w:rPr>
     </w:lvl>
   </w:abstractNum>
-  <w:abstractNum w:abstractNumId="9">
+  <w:abstractNum w:abstractNumId="12">
     <w:nsid w:val="7E1F446E"/>
     <w:multiLevelType w:val="hybridMultilevel"/>
     <w:tmpl w:val="1A04824A"/>
@@ -4000,34 +5865,43 @@
     </w:lvl>
   </w:abstractNum>
   <w:num w:numId="1">
+    <w:abstractNumId w:val="12"/>
+  </w:num>
+  <w:num w:numId="2">
+    <w:abstractNumId w:val="8"/>
+  </w:num>
+  <w:num w:numId="3">
     <w:abstractNumId w:val="9"/>
   </w:num>
-  <w:num w:numId="2">
+  <w:num w:numId="4">
+    <w:abstractNumId w:val="1"/>
+  </w:num>
+  <w:num w:numId="5">
+    <w:abstractNumId w:val="10"/>
+  </w:num>
+  <w:num w:numId="6">
+    <w:abstractNumId w:val="4"/>
+  </w:num>
+  <w:num w:numId="7">
+    <w:abstractNumId w:val="3"/>
+  </w:num>
+  <w:num w:numId="8">
+    <w:abstractNumId w:val="7"/>
+  </w:num>
+  <w:num w:numId="9">
+    <w:abstractNumId w:val="6"/>
+  </w:num>
+  <w:num w:numId="10">
+    <w:abstractNumId w:val="11"/>
+  </w:num>
+  <w:num w:numId="11">
     <w:abstractNumId w:val="5"/>
   </w:num>
-  <w:num w:numId="3">
-    <w:abstractNumId w:val="6"/>
-  </w:num>
-  <w:num w:numId="4">
-    <w:abstractNumId w:val="0"/>
-  </w:num>
-  <w:num w:numId="5">
-    <w:abstractNumId w:val="7"/>
-  </w:num>
-  <w:num w:numId="6">
+  <w:num w:numId="12">
     <w:abstractNumId w:val="2"/>
   </w:num>
-  <w:num w:numId="7">
-    <w:abstractNumId w:val="1"/>
-  </w:num>
-  <w:num w:numId="8">
-    <w:abstractNumId w:val="4"/>
-  </w:num>
-  <w:num w:numId="9">
-    <w:abstractNumId w:val="3"/>
-  </w:num>
-  <w:num w:numId="10">
-    <w:abstractNumId w:val="8"/>
+  <w:num w:numId="13">
+    <w:abstractNumId w:val="0"/>
   </w:num>
 </w:numbering>
 </file>
@@ -4396,6 +6270,11 @@
       <w:szCs w:val="26"/>
     </w:rPr>
   </w:style>
+  <w:style w:type="character" w:customStyle="1" w:styleId="st">
+    <w:name w:val="st"/>
+    <w:basedOn w:val="DefaultParagraphFont"/>
+    <w:rsid w:val="00EA4212"/>
+  </w:style>
 </w:styles>
 </file>
 

--- a/doc/R&D.docx
+++ b/doc/R&D.docx
@@ -231,9 +231,6 @@
           <w:ilvl w:val="1"/>
           <w:numId w:val="10"/>
         </w:numPr>
-        <w:rPr>
-          <w:rFonts w:hint="eastAsia"/>
-        </w:rPr>
       </w:pPr>
       <w:r>
         <w:rPr>
@@ -263,9 +260,6 @@
     <w:p>
       <w:pPr>
         <w:ind w:left="360"/>
-        <w:rPr>
-          <w:rFonts w:hint="eastAsia"/>
-        </w:rPr>
       </w:pPr>
       <w:r>
         <w:rPr>
@@ -325,9 +319,6 @@
     <w:p>
       <w:pPr>
         <w:ind w:left="360"/>
-        <w:rPr>
-          <w:rFonts w:hint="eastAsia"/>
-        </w:rPr>
       </w:pPr>
       <w:r>
         <w:rPr>
@@ -343,9 +334,6 @@
           <w:ilvl w:val="0"/>
           <w:numId w:val="11"/>
         </w:numPr>
-        <w:rPr>
-          <w:rFonts w:hint="eastAsia"/>
-        </w:rPr>
       </w:pPr>
       <w:r>
         <w:t>基于</w:t>
@@ -361,9 +349,6 @@
           <w:ilvl w:val="0"/>
           <w:numId w:val="11"/>
         </w:numPr>
-        <w:rPr>
-          <w:rFonts w:hint="eastAsia"/>
-        </w:rPr>
       </w:pPr>
       <w:r>
         <w:rPr>
@@ -379,9 +364,6 @@
           <w:ilvl w:val="0"/>
           <w:numId w:val="11"/>
         </w:numPr>
-        <w:rPr>
-          <w:rFonts w:hint="eastAsia"/>
-        </w:rPr>
       </w:pPr>
       <w:r>
         <w:rPr>
@@ -433,9 +415,6 @@
           <w:ilvl w:val="0"/>
           <w:numId w:val="11"/>
         </w:numPr>
-        <w:rPr>
-          <w:rFonts w:hint="eastAsia"/>
-        </w:rPr>
       </w:pPr>
       <w:r>
         <w:rPr>
@@ -469,9 +448,6 @@
           <w:ilvl w:val="0"/>
           <w:numId w:val="11"/>
         </w:numPr>
-        <w:rPr>
-          <w:rFonts w:hint="eastAsia"/>
-        </w:rPr>
       </w:pPr>
       <w:r>
         <w:rPr>
@@ -488,9 +464,6 @@
           <w:ilvl w:val="2"/>
           <w:numId w:val="10"/>
         </w:numPr>
-        <w:rPr>
-          <w:rFonts w:hint="eastAsia"/>
-        </w:rPr>
       </w:pPr>
       <w:r>
         <w:rPr>
@@ -514,9 +487,6 @@
     <w:p>
       <w:pPr>
         <w:ind w:firstLine="720"/>
-        <w:rPr>
-          <w:rFonts w:hint="eastAsia"/>
-        </w:rPr>
       </w:pPr>
       <w:r>
         <w:rPr>
@@ -632,9 +602,6 @@
           <w:numId w:val="3"/>
         </w:numPr>
         <w:jc w:val="both"/>
-        <w:rPr>
-          <w:rFonts w:hint="eastAsia"/>
-        </w:rPr>
       </w:pPr>
       <w:r>
         <w:rPr>
@@ -683,9 +650,6 @@
           <w:numId w:val="3"/>
         </w:numPr>
         <w:jc w:val="both"/>
-        <w:rPr>
-          <w:rFonts w:hint="eastAsia"/>
-        </w:rPr>
       </w:pPr>
       <w:r>
         <w:rPr>
@@ -708,9 +672,6 @@
           <w:numId w:val="3"/>
         </w:numPr>
         <w:jc w:val="both"/>
-        <w:rPr>
-          <w:rFonts w:hint="eastAsia"/>
-        </w:rPr>
       </w:pPr>
       <w:r>
         <w:rPr>
@@ -815,9 +776,6 @@
           <w:numId w:val="3"/>
         </w:numPr>
         <w:jc w:val="both"/>
-        <w:rPr>
-          <w:rFonts w:hint="eastAsia"/>
-        </w:rPr>
       </w:pPr>
       <w:r>
         <w:rPr>
@@ -840,9 +798,6 @@
           <w:numId w:val="3"/>
         </w:numPr>
         <w:jc w:val="both"/>
-        <w:rPr>
-          <w:rFonts w:hint="eastAsia"/>
-        </w:rPr>
       </w:pPr>
       <w:r>
         <w:rPr>
@@ -865,9 +820,6 @@
           <w:numId w:val="3"/>
         </w:numPr>
         <w:jc w:val="both"/>
-        <w:rPr>
-          <w:rFonts w:hint="eastAsia"/>
-        </w:rPr>
       </w:pPr>
       <w:r>
         <w:rPr>
@@ -931,9 +883,6 @@
           <w:numId w:val="3"/>
         </w:numPr>
         <w:jc w:val="both"/>
-        <w:rPr>
-          <w:rFonts w:hint="eastAsia"/>
-        </w:rPr>
       </w:pPr>
       <w:r>
         <w:rPr>
@@ -1149,9 +1098,6 @@
           <w:ilvl w:val="2"/>
           <w:numId w:val="10"/>
         </w:numPr>
-        <w:rPr>
-          <w:rFonts w:hint="eastAsia"/>
-        </w:rPr>
       </w:pPr>
       <w:r>
         <w:rPr>
@@ -1173,9 +1119,6 @@
           <w:ilvl w:val="3"/>
           <w:numId w:val="10"/>
         </w:numPr>
-        <w:rPr>
-          <w:rFonts w:hint="eastAsia"/>
-        </w:rPr>
       </w:pPr>
       <w:r>
         <w:rPr>
@@ -1198,7 +1141,7 @@
           <w:numId w:val="13"/>
         </w:numPr>
         <w:rPr>
-          <w:rFonts w:asciiTheme="minorEastAsia" w:hAnsiTheme="minorEastAsia" w:hint="eastAsia"/>
+          <w:rFonts w:asciiTheme="minorEastAsia" w:hAnsiTheme="minorEastAsia"/>
         </w:rPr>
       </w:pPr>
       <w:r>
@@ -1222,7 +1165,7 @@
           <w:numId w:val="13"/>
         </w:numPr>
         <w:rPr>
-          <w:rFonts w:asciiTheme="minorEastAsia" w:hAnsiTheme="minorEastAsia" w:hint="eastAsia"/>
+          <w:rFonts w:asciiTheme="minorEastAsia" w:hAnsiTheme="minorEastAsia"/>
         </w:rPr>
       </w:pPr>
       <w:r>
@@ -1246,7 +1189,7 @@
           <w:numId w:val="13"/>
         </w:numPr>
         <w:rPr>
-          <w:rFonts w:asciiTheme="minorEastAsia" w:hAnsiTheme="minorEastAsia" w:hint="eastAsia"/>
+          <w:rFonts w:asciiTheme="minorEastAsia" w:hAnsiTheme="minorEastAsia"/>
         </w:rPr>
       </w:pPr>
       <w:r>
@@ -1270,7 +1213,7 @@
           <w:numId w:val="13"/>
         </w:numPr>
         <w:rPr>
-          <w:rFonts w:asciiTheme="minorEastAsia" w:hAnsiTheme="minorEastAsia" w:hint="eastAsia"/>
+          <w:rFonts w:asciiTheme="minorEastAsia" w:hAnsiTheme="minorEastAsia"/>
         </w:rPr>
       </w:pPr>
       <w:r>
@@ -1294,7 +1237,7 @@
           <w:numId w:val="13"/>
         </w:numPr>
         <w:rPr>
-          <w:rFonts w:asciiTheme="minorEastAsia" w:hAnsiTheme="minorEastAsia" w:hint="eastAsia"/>
+          <w:rFonts w:asciiTheme="minorEastAsia" w:hAnsiTheme="minorEastAsia"/>
         </w:rPr>
       </w:pPr>
       <w:r>
@@ -1318,7 +1261,7 @@
           <w:numId w:val="13"/>
         </w:numPr>
         <w:rPr>
-          <w:rFonts w:asciiTheme="minorEastAsia" w:hAnsiTheme="minorEastAsia" w:hint="eastAsia"/>
+          <w:rFonts w:asciiTheme="minorEastAsia" w:hAnsiTheme="minorEastAsia"/>
         </w:rPr>
       </w:pPr>
       <w:r>
@@ -1348,7 +1291,7 @@
           <w:numId w:val="13"/>
         </w:numPr>
         <w:rPr>
-          <w:rFonts w:asciiTheme="minorEastAsia" w:hAnsiTheme="minorEastAsia" w:hint="eastAsia"/>
+          <w:rFonts w:asciiTheme="minorEastAsia" w:hAnsiTheme="minorEastAsia"/>
         </w:rPr>
       </w:pPr>
       <w:r>
@@ -1373,7 +1316,7 @@
           <w:numId w:val="13"/>
         </w:numPr>
         <w:rPr>
-          <w:rFonts w:asciiTheme="minorEastAsia" w:hAnsiTheme="minorEastAsia" w:hint="eastAsia"/>
+          <w:rFonts w:asciiTheme="minorEastAsia" w:hAnsiTheme="minorEastAsia"/>
         </w:rPr>
       </w:pPr>
       <w:r>
@@ -1397,7 +1340,7 @@
           <w:numId w:val="13"/>
         </w:numPr>
         <w:rPr>
-          <w:rFonts w:asciiTheme="minorEastAsia" w:hAnsiTheme="minorEastAsia" w:hint="eastAsia"/>
+          <w:rFonts w:asciiTheme="minorEastAsia" w:hAnsiTheme="minorEastAsia"/>
         </w:rPr>
       </w:pPr>
       <w:r>
@@ -1421,7 +1364,7 @@
           <w:numId w:val="13"/>
         </w:numPr>
         <w:rPr>
-          <w:rFonts w:asciiTheme="minorEastAsia" w:hAnsiTheme="minorEastAsia" w:hint="eastAsia"/>
+          <w:rFonts w:asciiTheme="minorEastAsia" w:hAnsiTheme="minorEastAsia"/>
         </w:rPr>
       </w:pPr>
       <w:r>
@@ -1445,7 +1388,7 @@
           <w:numId w:val="13"/>
         </w:numPr>
         <w:rPr>
-          <w:rFonts w:asciiTheme="minorEastAsia" w:hAnsiTheme="minorEastAsia" w:hint="eastAsia"/>
+          <w:rFonts w:asciiTheme="minorEastAsia" w:hAnsiTheme="minorEastAsia"/>
         </w:rPr>
       </w:pPr>
       <w:r>
@@ -1475,7 +1418,7 @@
           <w:numId w:val="13"/>
         </w:numPr>
         <w:rPr>
-          <w:rFonts w:asciiTheme="minorEastAsia" w:hAnsiTheme="minorEastAsia" w:hint="eastAsia"/>
+          <w:rFonts w:asciiTheme="minorEastAsia" w:hAnsiTheme="minorEastAsia"/>
         </w:rPr>
       </w:pPr>
       <w:r>
@@ -1511,7 +1454,7 @@
           <w:numId w:val="13"/>
         </w:numPr>
         <w:rPr>
-          <w:rFonts w:asciiTheme="minorEastAsia" w:hAnsiTheme="minorEastAsia" w:hint="eastAsia"/>
+          <w:rFonts w:asciiTheme="minorEastAsia" w:hAnsiTheme="minorEastAsia"/>
         </w:rPr>
       </w:pPr>
       <w:r>
@@ -1529,7 +1472,7 @@
           <w:numId w:val="13"/>
         </w:numPr>
         <w:rPr>
-          <w:rFonts w:asciiTheme="minorEastAsia" w:hAnsiTheme="minorEastAsia" w:hint="eastAsia"/>
+          <w:rFonts w:asciiTheme="minorEastAsia" w:hAnsiTheme="minorEastAsia"/>
         </w:rPr>
       </w:pPr>
       <w:r>
@@ -1654,9 +1597,6 @@
           <w:numId w:val="3"/>
         </w:numPr>
         <w:jc w:val="both"/>
-        <w:rPr>
-          <w:rFonts w:hint="eastAsia"/>
-        </w:rPr>
       </w:pPr>
       <w:r>
         <w:rPr>
@@ -1679,9 +1619,6 @@
           <w:numId w:val="3"/>
         </w:numPr>
         <w:jc w:val="both"/>
-        <w:rPr>
-          <w:rFonts w:hint="eastAsia"/>
-        </w:rPr>
       </w:pPr>
       <w:r>
         <w:rPr>
@@ -1710,9 +1647,6 @@
           <w:numId w:val="3"/>
         </w:numPr>
         <w:jc w:val="both"/>
-        <w:rPr>
-          <w:rFonts w:hint="eastAsia"/>
-        </w:rPr>
       </w:pPr>
       <w:r>
         <w:rPr>
@@ -2111,9 +2045,6 @@
           <w:numId w:val="3"/>
         </w:numPr>
         <w:jc w:val="both"/>
-        <w:rPr>
-          <w:rFonts w:hint="eastAsia"/>
-        </w:rPr>
       </w:pPr>
       <w:r>
         <w:rPr>
@@ -2209,9 +2140,6 @@
           <w:numId w:val="3"/>
         </w:numPr>
         <w:jc w:val="both"/>
-        <w:rPr>
-          <w:rFonts w:hint="eastAsia"/>
-        </w:rPr>
       </w:pPr>
       <w:r>
         <w:rPr>
@@ -2278,9 +2206,6 @@
           <w:numId w:val="3"/>
         </w:numPr>
         <w:jc w:val="both"/>
-        <w:rPr>
-          <w:rFonts w:hint="eastAsia"/>
-        </w:rPr>
       </w:pPr>
       <w:r>
         <w:rPr>
@@ -2319,9 +2244,6 @@
           <w:numId w:val="3"/>
         </w:numPr>
         <w:jc w:val="both"/>
-        <w:rPr>
-          <w:rFonts w:hint="eastAsia"/>
-        </w:rPr>
       </w:pPr>
       <w:r>
         <w:t>甘特图和</w:t>
@@ -2338,9 +2260,6 @@
         <w:pStyle w:val="ListParagraph"/>
         <w:ind w:left="2160"/>
         <w:jc w:val="both"/>
-        <w:rPr>
-          <w:rFonts w:hint="eastAsia"/>
-        </w:rPr>
       </w:pPr>
       <w:r>
         <w:t>日历和甘特图辅助项目及进度可视化显</w:t>
@@ -2360,9 +2279,6 @@
           <w:numId w:val="3"/>
         </w:numPr>
         <w:jc w:val="both"/>
-        <w:rPr>
-          <w:rFonts w:hint="eastAsia"/>
-        </w:rPr>
       </w:pPr>
       <w:r>
         <w:t>邮件通知</w:t>
@@ -2376,9 +2292,6 @@
           <w:numId w:val="3"/>
         </w:numPr>
         <w:jc w:val="both"/>
-        <w:rPr>
-          <w:rFonts w:hint="eastAsia"/>
-        </w:rPr>
       </w:pPr>
       <w:r>
         <w:rPr>
@@ -2392,9 +2305,6 @@
         <w:pStyle w:val="ListParagraph"/>
         <w:ind w:left="1440" w:firstLine="720"/>
         <w:jc w:val="both"/>
-        <w:rPr>
-          <w:rFonts w:hint="eastAsia"/>
-        </w:rPr>
       </w:pPr>
       <w:r>
         <w:rPr>
@@ -2417,9 +2327,6 @@
           <w:numId w:val="3"/>
         </w:numPr>
         <w:jc w:val="both"/>
-        <w:rPr>
-          <w:rFonts w:hint="eastAsia"/>
-        </w:rPr>
       </w:pPr>
       <w:r>
         <w:rPr>
@@ -2544,9 +2451,6 @@
           <w:numId w:val="3"/>
         </w:numPr>
         <w:jc w:val="both"/>
-        <w:rPr>
-          <w:rFonts w:hint="eastAsia"/>
-        </w:rPr>
       </w:pPr>
       <w:r>
         <w:t>a-e</w:t>
@@ -2752,9 +2656,6 @@
           <w:numId w:val="3"/>
         </w:numPr>
         <w:jc w:val="both"/>
-        <w:rPr>
-          <w:rFonts w:hint="eastAsia"/>
-        </w:rPr>
       </w:pPr>
       <w:r>
         <w:rPr>
@@ -2771,9 +2672,6 @@
           <w:numId w:val="3"/>
         </w:numPr>
         <w:jc w:val="both"/>
-        <w:rPr>
-          <w:rFonts w:hint="eastAsia"/>
-        </w:rPr>
       </w:pPr>
       <w:r>
         <w:rPr>
@@ -3113,9 +3011,6 @@
           <w:ilvl w:val="2"/>
           <w:numId w:val="10"/>
         </w:numPr>
-        <w:rPr>
-          <w:rFonts w:hint="eastAsia"/>
-        </w:rPr>
       </w:pPr>
       <w:r>
         <w:rPr>
@@ -3131,11 +3026,6 @@
       </w:r>
     </w:p>
     <w:p>
-      <w:pPr>
-        <w:rPr>
-          <w:rFonts w:hint="eastAsia"/>
-        </w:rPr>
-      </w:pPr>
       <w:r>
         <w:rPr>
           <w:rFonts w:hint="eastAsia"/>
@@ -3159,6 +3049,12 @@
           <w:rFonts w:hint="eastAsia"/>
         </w:rPr>
         <w:t>Maya</w:t>
+      </w:r>
+      <w:r>
+        <w:rPr>
+          <w:rFonts w:hint="eastAsia"/>
+        </w:rPr>
+        <w:t>绑定</w:t>
       </w:r>
       <w:r>
         <w:rPr>
@@ -3334,6 +3230,92 @@
         </w:numPr>
         <w:jc w:val="both"/>
         <w:rPr>
+          <w:rFonts w:ascii="宋体" w:eastAsia="宋体" w:hAnsi="宋体" w:cs="宋体" w:hint="eastAsia"/>
+        </w:rPr>
+      </w:pPr>
+      <w:r>
+        <w:rPr>
+          <w:rFonts w:ascii="宋体" w:eastAsia="宋体" w:hAnsi="宋体" w:cs="宋体" w:hint="eastAsia"/>
+        </w:rPr>
+        <w:t>项目</w:t>
+      </w:r>
+      <w:r>
+        <w:rPr>
+          <w:rFonts w:ascii="宋体" w:eastAsia="宋体" w:hAnsi="宋体" w:cs="宋体" w:hint="eastAsia"/>
+        </w:rPr>
+        <w:t>源</w:t>
+      </w:r>
+      <w:r>
+        <w:rPr>
+          <w:rFonts w:ascii="宋体" w:eastAsia="宋体" w:hAnsi="宋体" w:cs="宋体" w:hint="eastAsia"/>
+        </w:rPr>
+        <w:t>代码托管标准</w:t>
+      </w:r>
+      <w:r>
+        <w:rPr>
+          <w:rFonts w:ascii="宋体" w:eastAsia="宋体" w:hAnsi="宋体" w:cs="宋体" w:hint="eastAsia"/>
+        </w:rPr>
+        <w:t>：所有</w:t>
+      </w:r>
+      <w:r>
+        <w:rPr>
+          <w:rFonts w:ascii="宋体" w:eastAsia="宋体" w:hAnsi="宋体" w:cs="宋体" w:hint="eastAsia"/>
+        </w:rPr>
+        <w:t>非开源</w:t>
+      </w:r>
+      <w:r>
+        <w:rPr>
+          <w:rFonts w:ascii="宋体" w:eastAsia="宋体" w:hAnsi="宋体" w:cs="宋体" w:hint="eastAsia"/>
+        </w:rPr>
+        <w:t>研发项目托管在公司内部的SVN服务器上</w:t>
+      </w:r>
+      <w:r>
+        <w:rPr>
+          <w:rFonts w:ascii="宋体" w:eastAsia="宋体" w:hAnsi="宋体" w:cs="宋体" w:hint="eastAsia"/>
+        </w:rPr>
+        <w:t>，统一的版本管理。</w:t>
+      </w:r>
+      <w:r>
+        <w:rPr>
+          <w:rFonts w:ascii="宋体" w:eastAsia="宋体" w:hAnsi="宋体" w:cs="宋体" w:hint="eastAsia"/>
+        </w:rPr>
+        <w:t>开源项目托管在google code</w:t>
+      </w:r>
+      <w:r>
+        <w:rPr>
+          <w:rFonts w:ascii="宋体" w:eastAsia="宋体" w:hAnsi="宋体" w:cs="宋体" w:hint="eastAsia"/>
+        </w:rPr>
+        <w:t>。</w:t>
+      </w:r>
+    </w:p>
+    <w:p>
+      <w:pPr>
+        <w:pStyle w:val="ListParagraph"/>
+        <w:numPr>
+          <w:ilvl w:val="1"/>
+          <w:numId w:val="2"/>
+        </w:numPr>
+        <w:jc w:val="both"/>
+        <w:rPr>
+          <w:rFonts w:ascii="宋体" w:eastAsia="宋体" w:hAnsi="宋体" w:cs="宋体" w:hint="eastAsia"/>
+        </w:rPr>
+      </w:pPr>
+      <w:r>
+        <w:rPr>
+          <w:rFonts w:ascii="宋体" w:eastAsia="宋体" w:hAnsi="宋体" w:cs="宋体" w:hint="eastAsia"/>
+        </w:rPr>
+        <w:t>托管是为了更好的团队协同开发，开发人员可以专注于自己所要开发的模块，而整个系统可以高效的进行集成测试。</w:t>
+      </w:r>
+    </w:p>
+    <w:p>
+      <w:pPr>
+        <w:pStyle w:val="ListParagraph"/>
+        <w:numPr>
+          <w:ilvl w:val="1"/>
+          <w:numId w:val="2"/>
+        </w:numPr>
+        <w:jc w:val="both"/>
+        <w:rPr>
           <w:rFonts w:ascii="宋体" w:eastAsia="宋体" w:hAnsi="宋体" w:cs="宋体"/>
         </w:rPr>
       </w:pPr>
@@ -3341,43 +3323,8 @@
         <w:rPr>
           <w:rFonts w:ascii="宋体" w:eastAsia="宋体" w:hAnsi="宋体" w:cs="宋体" w:hint="eastAsia"/>
         </w:rPr>
-        <w:t>项目代码托管标准</w:t>
-      </w:r>
-      <w:r>
-        <w:rPr>
-          <w:rFonts w:ascii="宋体" w:eastAsia="宋体" w:hAnsi="宋体" w:cs="宋体" w:hint="eastAsia"/>
-        </w:rPr>
-        <w:t>：所有</w:t>
-      </w:r>
-      <w:r>
-        <w:rPr>
-          <w:rFonts w:ascii="宋体" w:eastAsia="宋体" w:hAnsi="宋体" w:cs="宋体" w:hint="eastAsia"/>
-        </w:rPr>
-        <w:t>非开源</w:t>
-      </w:r>
-      <w:r>
-        <w:rPr>
-          <w:rFonts w:ascii="宋体" w:eastAsia="宋体" w:hAnsi="宋体" w:cs="宋体" w:hint="eastAsia"/>
-        </w:rPr>
-        <w:t>研发项目托管在公司内部的SVN服务器上</w:t>
-      </w:r>
-      <w:r>
-        <w:rPr>
-          <w:rFonts w:ascii="宋体" w:eastAsia="宋体" w:hAnsi="宋体" w:cs="宋体" w:hint="eastAsia"/>
-        </w:rPr>
-        <w:t>，统一的版本管理。</w:t>
-      </w:r>
-      <w:r>
-        <w:rPr>
-          <w:rFonts w:ascii="宋体" w:eastAsia="宋体" w:hAnsi="宋体" w:cs="宋体" w:hint="eastAsia"/>
-        </w:rPr>
-        <w:t>开源项目托管在google code</w:t>
-      </w:r>
-      <w:r>
-        <w:rPr>
-          <w:rFonts w:ascii="宋体" w:eastAsia="宋体" w:hAnsi="宋体" w:cs="宋体" w:hint="eastAsia"/>
-        </w:rPr>
-        <w:t>。</w:t>
+        <w:lastRenderedPageBreak/>
+        <w:t>托管机制提供了开发人员相互学习交流的平台，参阅其他开发人员的源代码可以提升自己的编程实力。</w:t>
       </w:r>
     </w:p>
     <w:p>
@@ -3396,20 +3343,37 @@
         <w:rPr>
           <w:rFonts w:ascii="宋体" w:eastAsia="宋体" w:hAnsi="宋体" w:cs="宋体" w:hint="eastAsia"/>
         </w:rPr>
-        <w:lastRenderedPageBreak/>
-        <w:t>确立软件工程研发架构：（OS、Maya、Nuke、Deadline等等）。将系统划分为子系统和各个模块、包等等。</w:t>
-      </w:r>
-      <w:r>
-        <w:rPr>
-          <w:rFonts w:ascii="宋体" w:eastAsia="宋体" w:hAnsi="宋体" w:cs="宋体"/>
-        </w:rPr>
-        <w:t>(</w:t>
-      </w:r>
-      <w:r>
-        <w:rPr>
-          <w:rFonts w:ascii="宋体" w:eastAsia="宋体" w:hAnsi="宋体" w:cs="宋体" w:hint="eastAsia"/>
-        </w:rPr>
-        <w:t>图)，以Maya为例图解代码的重用性。</w:t>
+        <w:t>确立软件工程研发架构：（OS、Maya、Nuke、Deadline等等）。将系统划分为子系统和各个模块、包等等。以Maya</w:t>
+      </w:r>
+      <w:r>
+        <w:rPr>
+          <w:rFonts w:ascii="宋体" w:eastAsia="宋体" w:hAnsi="宋体" w:cs="宋体" w:hint="eastAsia"/>
+        </w:rPr>
+        <w:t xml:space="preserve"> Python Script为例，确定各个模块的划分，</w:t>
+      </w:r>
+      <w:r>
+        <w:rPr>
+          <w:rFonts w:ascii="宋体" w:eastAsia="宋体" w:hAnsi="宋体" w:cs="宋体" w:hint="eastAsia"/>
+        </w:rPr>
+        <w:t>每个模块只实现一类功能（例如日志模块，只实现日志功能）。</w:t>
+      </w:r>
+      <w:r>
+        <w:rPr>
+          <w:rFonts w:ascii="宋体" w:eastAsia="宋体" w:hAnsi="宋体" w:cs="宋体" w:hint="eastAsia"/>
+        </w:rPr>
+        <w:t>尽量采用模块导入的形式来编写，以增加代码的重用性</w:t>
+      </w:r>
+      <w:r>
+        <w:rPr>
+          <w:rFonts w:ascii="宋体" w:eastAsia="宋体" w:hAnsi="宋体" w:cs="宋体" w:hint="eastAsia"/>
+        </w:rPr>
+        <w:t>（例如某个程序需要日志功能，则导入日志模块来实现，而不是在该程序中编写日志功能代码）</w:t>
+      </w:r>
+      <w:r>
+        <w:rPr>
+          <w:rFonts w:ascii="宋体" w:eastAsia="宋体" w:hAnsi="宋体" w:cs="宋体" w:hint="eastAsia"/>
+        </w:rPr>
+        <w:t>。</w:t>
       </w:r>
     </w:p>
     <w:p>
@@ -3421,14 +3385,115 @@
         </w:numPr>
         <w:jc w:val="both"/>
         <w:rPr>
+          <w:rFonts w:ascii="宋体" w:eastAsia="宋体" w:hAnsi="宋体" w:cs="宋体" w:hint="eastAsia"/>
+        </w:rPr>
+      </w:pPr>
+      <w:r>
+        <w:rPr>
+          <w:rFonts w:ascii="宋体" w:eastAsia="宋体" w:hAnsi="宋体" w:cs="宋体" w:hint="eastAsia"/>
+        </w:rPr>
+        <w:t>建立C++和Python以及Mel的编码规范。所有开发人员遵循规范进行项目的开发。</w:t>
+      </w:r>
+    </w:p>
+    <w:p>
+      <w:pPr>
+        <w:ind w:firstLine="720"/>
+        <w:jc w:val="both"/>
+        <w:rPr>
+          <w:rFonts w:ascii="宋体" w:eastAsia="宋体" w:hAnsi="宋体" w:cs="宋体" w:hint="eastAsia"/>
+        </w:rPr>
+      </w:pPr>
+      <w:r>
+        <w:rPr>
+          <w:rFonts w:ascii="宋体" w:eastAsia="宋体" w:hAnsi="宋体" w:cs="宋体" w:hint="eastAsia"/>
+        </w:rPr>
+        <w:t>以</w:t>
+      </w:r>
+      <w:r>
+        <w:rPr>
+          <w:rFonts w:ascii="宋体" w:eastAsia="宋体" w:hAnsi="宋体" w:cs="宋体" w:hint="eastAsia"/>
+        </w:rPr>
+        <w:t>Python为例，编码规范指的是类似这样的标准：</w:t>
+      </w:r>
+    </w:p>
+    <w:p>
+      <w:pPr>
+        <w:ind w:firstLine="720"/>
+        <w:jc w:val="center"/>
+        <w:rPr>
+          <w:rFonts w:ascii="宋体" w:eastAsia="宋体" w:hAnsi="宋体" w:cs="宋体" w:hint="eastAsia"/>
+        </w:rPr>
+      </w:pPr>
+      <w:r>
+        <w:rPr>
           <w:rFonts w:ascii="宋体" w:eastAsia="宋体" w:hAnsi="宋体" w:cs="宋体"/>
-        </w:rPr>
-      </w:pPr>
-      <w:r>
-        <w:rPr>
-          <w:rFonts w:ascii="宋体" w:eastAsia="宋体" w:hAnsi="宋体" w:cs="宋体" w:hint="eastAsia"/>
-        </w:rPr>
-        <w:t>建立C++和Python以及Mel的编码规范。所有开发人员遵循规范进行项目的开发。</w:t>
+          <w:noProof/>
+        </w:rPr>
+        <w:lastRenderedPageBreak/>
+        <w:drawing>
+          <wp:inline distT="0" distB="0" distL="0" distR="0">
+            <wp:extent cx="5486400" cy="6185825"/>
+            <wp:effectExtent l="19050" t="0" r="0" b="0"/>
+            <wp:docPr id="4" name="Picture 4"/>
+            <wp:cNvGraphicFramePr>
+              <a:graphicFrameLocks xmlns:a="http://schemas.openxmlformats.org/drawingml/2006/main" noChangeAspect="1"/>
+            </wp:cNvGraphicFramePr>
+            <a:graphic xmlns:a="http://schemas.openxmlformats.org/drawingml/2006/main">
+              <a:graphicData uri="http://schemas.openxmlformats.org/drawingml/2006/picture">
+                <pic:pic xmlns:pic="http://schemas.openxmlformats.org/drawingml/2006/picture">
+                  <pic:nvPicPr>
+                    <pic:cNvPr id="0" name="Picture 4"/>
+                    <pic:cNvPicPr>
+                      <a:picLocks noChangeAspect="1" noChangeArrowheads="1"/>
+                    </pic:cNvPicPr>
+                  </pic:nvPicPr>
+                  <pic:blipFill>
+                    <a:blip r:embed="rId5" cstate="print"/>
+                    <a:srcRect/>
+                    <a:stretch>
+                      <a:fillRect/>
+                    </a:stretch>
+                  </pic:blipFill>
+                  <pic:spPr bwMode="auto">
+                    <a:xfrm>
+                      <a:off x="0" y="0"/>
+                      <a:ext cx="5486400" cy="6185825"/>
+                    </a:xfrm>
+                    <a:prstGeom prst="rect">
+                      <a:avLst/>
+                    </a:prstGeom>
+                    <a:noFill/>
+                    <a:ln w="9525">
+                      <a:noFill/>
+                      <a:miter lim="800000"/>
+                      <a:headEnd/>
+                      <a:tailEnd/>
+                    </a:ln>
+                  </pic:spPr>
+                </pic:pic>
+              </a:graphicData>
+            </a:graphic>
+          </wp:inline>
+        </w:drawing>
+      </w:r>
+    </w:p>
+    <w:p>
+      <w:pPr>
+        <w:ind w:firstLine="720"/>
+        <w:jc w:val="center"/>
+        <w:rPr>
+          <w:rFonts w:ascii="宋体" w:eastAsia="宋体" w:hAnsi="宋体" w:cs="宋体"/>
+          <w:sz w:val="18"/>
+          <w:szCs w:val="18"/>
+        </w:rPr>
+      </w:pPr>
+      <w:r>
+        <w:rPr>
+          <w:rFonts w:ascii="宋体" w:eastAsia="宋体" w:hAnsi="宋体" w:cs="宋体" w:hint="eastAsia"/>
+          <w:sz w:val="18"/>
+          <w:szCs w:val="18"/>
+        </w:rPr>
+        <w:t>Python编码规范示例</w:t>
       </w:r>
     </w:p>
     <w:p>
@@ -3508,6 +3573,12 @@
         </w:rPr>
         <w:t>所有的项目提供技术支持。</w:t>
       </w:r>
+      <w:r>
+        <w:rPr>
+          <w:rFonts w:ascii="宋体" w:eastAsia="宋体" w:hAnsi="宋体" w:cs="宋体" w:hint="eastAsia"/>
+        </w:rPr>
+        <w:t>对于项目中出现的技术研发需求，团队集体论证后给出技术路线，然后再具体执行。</w:t>
+      </w:r>
     </w:p>
     <w:p>
       <w:pPr>
@@ -3573,6 +3644,7 @@
         <w:rPr>
           <w:rFonts w:ascii="宋体" w:eastAsia="宋体" w:hAnsi="宋体" w:cs="宋体" w:hint="eastAsia"/>
         </w:rPr>
+        <w:lastRenderedPageBreak/>
         <w:t>完善R&amp;D团队：</w:t>
       </w:r>
     </w:p>
@@ -3963,6 +4035,9 @@
           <w:numId w:val="5"/>
         </w:numPr>
         <w:jc w:val="both"/>
+        <w:rPr>
+          <w:rFonts w:hint="eastAsia"/>
+        </w:rPr>
       </w:pPr>
       <w:r>
         <w:rPr>
@@ -3974,7 +4049,127 @@
         <w:rPr>
           <w:rFonts w:hint="eastAsia"/>
         </w:rPr>
-        <w:t>：</w:t>
+        <w:t>（</w:t>
+      </w:r>
+      <w:r>
+        <w:rPr>
+          <w:rFonts w:hint="eastAsia"/>
+        </w:rPr>
+        <w:t>2012</w:t>
+      </w:r>
+      <w:r>
+        <w:rPr>
+          <w:rFonts w:hint="eastAsia"/>
+        </w:rPr>
+        <w:t>年</w:t>
+      </w:r>
+      <w:r>
+        <w:rPr>
+          <w:rFonts w:hint="eastAsia"/>
+        </w:rPr>
+        <w:t>5</w:t>
+      </w:r>
+      <w:r>
+        <w:rPr>
+          <w:rFonts w:hint="eastAsia"/>
+        </w:rPr>
+        <w:t>月</w:t>
+      </w:r>
+      <w:r>
+        <w:rPr>
+          <w:rFonts w:hint="eastAsia"/>
+        </w:rPr>
+        <w:t>16</w:t>
+      </w:r>
+      <w:r>
+        <w:rPr>
+          <w:rFonts w:hint="eastAsia"/>
+        </w:rPr>
+        <w:t>日</w:t>
+      </w:r>
+      <w:r>
+        <w:rPr>
+          <w:rFonts w:hint="eastAsia"/>
+        </w:rPr>
+        <w:t>-</w:t>
+      </w:r>
+      <w:r>
+        <w:rPr>
+          <w:rFonts w:hint="eastAsia"/>
+        </w:rPr>
+        <w:t>2012</w:t>
+      </w:r>
+      <w:r>
+        <w:rPr>
+          <w:rFonts w:hint="eastAsia"/>
+        </w:rPr>
+        <w:t>年</w:t>
+      </w:r>
+      <w:r>
+        <w:rPr>
+          <w:rFonts w:hint="eastAsia"/>
+        </w:rPr>
+        <w:t>6</w:t>
+      </w:r>
+      <w:r>
+        <w:rPr>
+          <w:rFonts w:hint="eastAsia"/>
+        </w:rPr>
+        <w:t>月</w:t>
+      </w:r>
+      <w:r>
+        <w:rPr>
+          <w:rFonts w:hint="eastAsia"/>
+        </w:rPr>
+        <w:t>30</w:t>
+      </w:r>
+      <w:r>
+        <w:rPr>
+          <w:rFonts w:hint="eastAsia"/>
+        </w:rPr>
+        <w:t>日</w:t>
+      </w:r>
+      <w:r>
+        <w:rPr>
+          <w:rFonts w:hint="eastAsia"/>
+        </w:rPr>
+        <w:t>）</w:t>
+      </w:r>
+    </w:p>
+    <w:p>
+      <w:pPr>
+        <w:pStyle w:val="ListParagraph"/>
+        <w:jc w:val="both"/>
+      </w:pPr>
+      <w:r>
+        <w:rPr>
+          <w:rFonts w:hint="eastAsia"/>
+        </w:rPr>
+        <w:t>总的来说，近期目标就是在下个大型项目开始前，完成</w:t>
+      </w:r>
+      <w:r>
+        <w:rPr>
+          <w:rFonts w:hint="eastAsia"/>
+        </w:rPr>
+        <w:t>37</w:t>
+      </w:r>
+      <w:r>
+        <w:rPr>
+          <w:rFonts w:hint="eastAsia"/>
+        </w:rPr>
+        <w:t>现有开发资源的整合，明确研发环节和生产环节的各项标准，实现项目管理平台中部分系统的在线运行。</w:t>
+      </w:r>
+    </w:p>
+    <w:p>
+      <w:pPr>
+        <w:pStyle w:val="ListParagraph"/>
+        <w:jc w:val="both"/>
+      </w:pPr>
+      <w:r>
+        <w:rPr>
+          <w:rFonts w:hint="eastAsia"/>
+        </w:rPr>
+        <w:t>具体包括以下方面：</w:t>
       </w:r>
     </w:p>
     <w:p>
@@ -3986,7 +4181,7 @@
         </w:numPr>
         <w:jc w:val="both"/>
         <w:rPr>
-          <w:rFonts w:ascii="宋体" w:eastAsia="宋体" w:hAnsi="宋体" w:cs="宋体"/>
+          <w:rFonts w:ascii="宋体" w:eastAsia="宋体" w:hAnsi="宋体" w:cs="宋体" w:hint="eastAsia"/>
         </w:rPr>
       </w:pPr>
       <w:r>
@@ -4010,39 +4205,15 @@
       </w:pPr>
       <w:r>
         <w:rPr>
-          <w:rFonts w:ascii="宋体" w:eastAsia="宋体" w:hAnsi="宋体" w:cs="宋体"/>
-        </w:rPr>
-        <w:t>37</w:t>
-      </w:r>
-      <w:r>
-        <w:rPr>
-          <w:rFonts w:ascii="宋体" w:eastAsia="宋体" w:hAnsi="宋体" w:cs="宋体" w:hint="eastAsia"/>
-        </w:rPr>
-        <w:t>现</w:t>
-      </w:r>
-      <w:r>
-        <w:rPr>
-          <w:rFonts w:ascii="宋体" w:eastAsia="宋体" w:hAnsi="宋体" w:cs="宋体"/>
-        </w:rPr>
-        <w:t>有技术和工具</w:t>
-      </w:r>
-      <w:r>
-        <w:rPr>
-          <w:rFonts w:ascii="宋体" w:eastAsia="宋体" w:hAnsi="宋体" w:cs="宋体" w:hint="eastAsia"/>
-        </w:rPr>
-        <w:t>（电影组工具和CGI工具）</w:t>
-      </w:r>
-      <w:r>
-        <w:rPr>
-          <w:rFonts w:ascii="宋体" w:eastAsia="宋体" w:hAnsi="宋体" w:cs="宋体"/>
-        </w:rPr>
-        <w:t>的统筹，归纳，管理</w:t>
-      </w:r>
-      <w:r>
-        <w:rPr>
-          <w:rFonts w:ascii="宋体" w:eastAsia="宋体" w:hAnsi="宋体" w:cs="宋体" w:hint="eastAsia"/>
-        </w:rPr>
-        <w:t>后，实现统一的发布。</w:t>
+          <w:rFonts w:ascii="宋体" w:eastAsia="宋体" w:hAnsi="宋体" w:cs="宋体" w:hint="eastAsia"/>
+        </w:rPr>
+        <w:t>建立R&amp;D的开发技术标准（包括项目托管机制、软件工程架构设计以及编码规范等等）</w:t>
+      </w:r>
+      <w:r>
+        <w:rPr>
+          <w:rFonts w:ascii="宋体" w:eastAsia="宋体" w:hAnsi="宋体" w:cs="宋体" w:hint="eastAsia"/>
+        </w:rPr>
+        <w:t>。</w:t>
       </w:r>
     </w:p>
     <w:p>
@@ -4053,24 +4224,51 @@
           <w:numId w:val="5"/>
         </w:numPr>
         <w:jc w:val="both"/>
-      </w:pPr>
-      <w:r>
-        <w:rPr>
-          <w:rFonts w:hint="eastAsia"/>
-        </w:rPr>
-        <w:t>建立标准</w:t>
-      </w:r>
-      <w:r>
-        <w:rPr>
-          <w:rFonts w:hint="eastAsia"/>
-        </w:rPr>
-        <w:t>，</w:t>
-      </w:r>
-      <w:r>
-        <w:rPr>
-          <w:rFonts w:ascii="宋体" w:eastAsia="宋体" w:hAnsi="宋体" w:cs="宋体" w:hint="eastAsia"/>
-        </w:rPr>
-        <w:t>配合各组总监，确立各组的作业指导书（即规范标准）。</w:t>
+        <w:rPr>
+          <w:rFonts w:ascii="宋体" w:eastAsia="宋体" w:hAnsi="宋体" w:cs="宋体"/>
+        </w:rPr>
+      </w:pPr>
+      <w:r>
+        <w:rPr>
+          <w:rFonts w:ascii="宋体" w:eastAsia="宋体" w:hAnsi="宋体" w:cs="宋体" w:hint="eastAsia"/>
+        </w:rPr>
+        <w:t>结合开发技术标准，整合</w:t>
+      </w:r>
+      <w:r>
+        <w:rPr>
+          <w:rFonts w:ascii="宋体" w:eastAsia="宋体" w:hAnsi="宋体" w:cs="宋体"/>
+        </w:rPr>
+        <w:t>37</w:t>
+      </w:r>
+      <w:r>
+        <w:rPr>
+          <w:rFonts w:ascii="宋体" w:eastAsia="宋体" w:hAnsi="宋体" w:cs="宋体" w:hint="eastAsia"/>
+        </w:rPr>
+        <w:t>现</w:t>
+      </w:r>
+      <w:r>
+        <w:rPr>
+          <w:rFonts w:ascii="宋体" w:eastAsia="宋体" w:hAnsi="宋体" w:cs="宋体"/>
+        </w:rPr>
+        <w:t>有技术和工具</w:t>
+      </w:r>
+      <w:r>
+        <w:rPr>
+          <w:rFonts w:ascii="宋体" w:eastAsia="宋体" w:hAnsi="宋体" w:cs="宋体" w:hint="eastAsia"/>
+        </w:rPr>
+        <w:t>（电影组工具和CGI工具）</w:t>
+      </w:r>
+      <w:r>
+        <w:rPr>
+          <w:rFonts w:ascii="宋体" w:eastAsia="宋体" w:hAnsi="宋体" w:cs="宋体"/>
+        </w:rPr>
+        <w:t>，归纳，管理</w:t>
+      </w:r>
+      <w:r>
+        <w:rPr>
+          <w:rFonts w:ascii="宋体" w:eastAsia="宋体" w:hAnsi="宋体" w:cs="宋体" w:hint="eastAsia"/>
+        </w:rPr>
+        <w:t>后，实现统一的发布。</w:t>
       </w:r>
     </w:p>
     <w:p>
@@ -4081,28 +4279,12 @@
           <w:numId w:val="5"/>
         </w:numPr>
         <w:jc w:val="both"/>
-        <w:rPr>
-          <w:rFonts w:hint="eastAsia"/>
-        </w:rPr>
-      </w:pPr>
-      <w:r>
-        <w:rPr>
-          <w:rFonts w:hint="eastAsia"/>
-        </w:rPr>
-        <w:lastRenderedPageBreak/>
-        <w:t>整理出</w:t>
-      </w:r>
-      <w:r>
-        <w:rPr>
-          <w:rFonts w:hint="eastAsia"/>
-        </w:rPr>
-        <w:t>各个流程环节</w:t>
-      </w:r>
-      <w:r>
-        <w:rPr>
-          <w:rFonts w:hint="eastAsia"/>
-        </w:rPr>
-        <w:t>技术</w:t>
+      </w:pPr>
+      <w:r>
+        <w:rPr>
+          <w:rFonts w:hint="eastAsia"/>
+        </w:rPr>
+        <w:t>明确各个生产环节的通用性</w:t>
       </w:r>
       <w:r>
         <w:rPr>
@@ -4114,19 +4296,19 @@
         <w:rPr>
           <w:rFonts w:hint="eastAsia"/>
         </w:rPr>
-        <w:t>QC</w:t>
-      </w:r>
-      <w:r>
-        <w:rPr>
-          <w:rFonts w:hint="eastAsia"/>
-        </w:rPr>
-        <w:t>工具</w:t>
-      </w:r>
-      <w:r>
-        <w:rPr>
-          <w:rFonts w:hint="eastAsia"/>
-        </w:rPr>
-        <w:t>。</w:t>
+        <w:t>（二维设定、建模、材质、绑定、动画、渲染、特效、合成等等）</w:t>
+      </w:r>
+      <w:r>
+        <w:rPr>
+          <w:rFonts w:hint="eastAsia"/>
+        </w:rPr>
+        <w:t>，</w:t>
+      </w:r>
+      <w:r>
+        <w:rPr>
+          <w:rFonts w:ascii="宋体" w:eastAsia="宋体" w:hAnsi="宋体" w:cs="宋体" w:hint="eastAsia"/>
+        </w:rPr>
+        <w:t>配合各组总监，确立各组的作业指导书（即规范标准）。</w:t>
       </w:r>
     </w:p>
     <w:p>
@@ -4142,31 +4324,55 @@
         <w:rPr>
           <w:rFonts w:hint="eastAsia"/>
         </w:rPr>
-        <w:t>协助</w:t>
-      </w:r>
-      <w:r>
-        <w:rPr>
-          <w:rFonts w:hint="eastAsia"/>
-        </w:rPr>
-        <w:t>IT</w:t>
-      </w:r>
-      <w:r>
-        <w:rPr>
-          <w:rFonts w:hint="eastAsia"/>
-        </w:rPr>
-        <w:t>完成</w:t>
-      </w:r>
-      <w:r>
-        <w:rPr>
-          <w:rFonts w:hint="eastAsia"/>
-        </w:rPr>
-        <w:t>37</w:t>
-      </w:r>
-      <w:r>
-        <w:rPr>
-          <w:rFonts w:hint="eastAsia"/>
-        </w:rPr>
-        <w:t>内部硬件资源的整合优化。</w:t>
+        <w:t>整理出</w:t>
+      </w:r>
+      <w:r>
+        <w:rPr>
+          <w:rFonts w:hint="eastAsia"/>
+        </w:rPr>
+        <w:t>各个流程环节</w:t>
+      </w:r>
+      <w:r>
+        <w:rPr>
+          <w:rFonts w:hint="eastAsia"/>
+        </w:rPr>
+        <w:t>技术</w:t>
+      </w:r>
+      <w:r>
+        <w:rPr>
+          <w:rFonts w:hint="eastAsia"/>
+        </w:rPr>
+        <w:t>标准</w:t>
+      </w:r>
+      <w:r>
+        <w:rPr>
+          <w:rFonts w:hint="eastAsia"/>
+        </w:rPr>
+        <w:t>QC</w:t>
+      </w:r>
+      <w:r>
+        <w:rPr>
+          <w:rFonts w:hint="eastAsia"/>
+        </w:rPr>
+        <w:t>工具</w:t>
+      </w:r>
+      <w:r>
+        <w:rPr>
+          <w:rFonts w:hint="eastAsia"/>
+        </w:rPr>
+        <w:t>，培训</w:t>
+      </w:r>
+      <w:r>
+        <w:rPr>
+          <w:rFonts w:hint="eastAsia"/>
+        </w:rPr>
+        <w:t>PM</w:t>
+      </w:r>
+      <w:r>
+        <w:rPr>
+          <w:rFonts w:hint="eastAsia"/>
+        </w:rPr>
+        <w:t>或其他人员使用这些工具。</w:t>
       </w:r>
     </w:p>
     <w:p>
@@ -4182,7 +4388,57 @@
         <w:rPr>
           <w:rFonts w:hint="eastAsia"/>
         </w:rPr>
-        <w:t>论证</w:t>
+        <w:t>协助</w:t>
+      </w:r>
+      <w:r>
+        <w:rPr>
+          <w:rFonts w:hint="eastAsia"/>
+        </w:rPr>
+        <w:t>IT</w:t>
+      </w:r>
+      <w:r>
+        <w:rPr>
+          <w:rFonts w:hint="eastAsia"/>
+        </w:rPr>
+        <w:t>完成</w:t>
+      </w:r>
+      <w:r>
+        <w:rPr>
+          <w:rFonts w:hint="eastAsia"/>
+        </w:rPr>
+        <w:t>37</w:t>
+      </w:r>
+      <w:r>
+        <w:rPr>
+          <w:rFonts w:hint="eastAsia"/>
+        </w:rPr>
+        <w:t>内部硬件资源的整合优化。</w:t>
+      </w:r>
+    </w:p>
+    <w:p>
+      <w:pPr>
+        <w:pStyle w:val="ListParagraph"/>
+        <w:numPr>
+          <w:ilvl w:val="1"/>
+          <w:numId w:val="5"/>
+        </w:numPr>
+        <w:jc w:val="both"/>
+        <w:rPr>
+          <w:rFonts w:hint="eastAsia"/>
+        </w:rPr>
+      </w:pPr>
+      <w:r>
+        <w:rPr>
+          <w:rFonts w:hint="eastAsia"/>
+        </w:rPr>
+        <w:lastRenderedPageBreak/>
+        <w:t>若</w:t>
+      </w:r>
+      <w:r>
+        <w:rPr>
+          <w:rFonts w:hint="eastAsia"/>
+        </w:rPr>
+        <w:t>公司通过建设</w:t>
       </w:r>
       <w:r>
         <w:rPr>
@@ -4200,6 +4456,12 @@
         <w:rPr>
           <w:rFonts w:hint="eastAsia"/>
         </w:rPr>
+        <w:t>决议，论证</w:t>
+      </w:r>
+      <w:r>
+        <w:rPr>
+          <w:rFonts w:hint="eastAsia"/>
+        </w:rPr>
         <w:t>具体</w:t>
       </w:r>
       <w:r>
@@ -4212,7 +4474,19 @@
         <w:rPr>
           <w:rFonts w:hint="eastAsia"/>
         </w:rPr>
-        <w:t>。</w:t>
+        <w:t>，并实现部份</w:t>
+      </w:r>
+      <w:r>
+        <w:rPr>
+          <w:rFonts w:hint="eastAsia"/>
+        </w:rPr>
+        <w:t>核心</w:t>
+      </w:r>
+      <w:r>
+        <w:rPr>
+          <w:rFonts w:hint="eastAsia"/>
+        </w:rPr>
+        <w:t>模块。</w:t>
       </w:r>
     </w:p>
     <w:p>
@@ -4234,7 +4508,79 @@
         <w:rPr>
           <w:rFonts w:hint="eastAsia"/>
         </w:rPr>
-        <w:t>：</w:t>
+        <w:t>（</w:t>
+      </w:r>
+      <w:r>
+        <w:rPr>
+          <w:rFonts w:hint="eastAsia"/>
+        </w:rPr>
+        <w:t>2012</w:t>
+      </w:r>
+      <w:r>
+        <w:rPr>
+          <w:rFonts w:hint="eastAsia"/>
+        </w:rPr>
+        <w:t>年</w:t>
+      </w:r>
+      <w:r>
+        <w:rPr>
+          <w:rFonts w:hint="eastAsia"/>
+        </w:rPr>
+        <w:t>7</w:t>
+      </w:r>
+      <w:r>
+        <w:rPr>
+          <w:rFonts w:hint="eastAsia"/>
+        </w:rPr>
+        <w:t>月</w:t>
+      </w:r>
+      <w:r>
+        <w:rPr>
+          <w:rFonts w:hint="eastAsia"/>
+        </w:rPr>
+        <w:t>1</w:t>
+      </w:r>
+      <w:r>
+        <w:rPr>
+          <w:rFonts w:hint="eastAsia"/>
+        </w:rPr>
+        <w:t>日</w:t>
+      </w:r>
+      <w:r>
+        <w:rPr>
+          <w:rFonts w:hint="eastAsia"/>
+        </w:rPr>
+        <w:t>-2012</w:t>
+      </w:r>
+      <w:r>
+        <w:rPr>
+          <w:rFonts w:hint="eastAsia"/>
+        </w:rPr>
+        <w:t>年</w:t>
+      </w:r>
+      <w:r>
+        <w:rPr>
+          <w:rFonts w:hint="eastAsia"/>
+        </w:rPr>
+        <w:t>12</w:t>
+      </w:r>
+      <w:r>
+        <w:rPr>
+          <w:rFonts w:hint="eastAsia"/>
+        </w:rPr>
+        <w:t>月</w:t>
+      </w:r>
+      <w:r>
+        <w:rPr>
+          <w:rFonts w:hint="eastAsia"/>
+        </w:rPr>
+        <w:t>30</w:t>
+      </w:r>
+      <w:r>
+        <w:rPr>
+          <w:rFonts w:hint="eastAsia"/>
+        </w:rPr>
+        <w:t>日）</w:t>
       </w:r>
     </w:p>
     <w:p>
@@ -4245,6 +4591,9 @@
           <w:numId w:val="5"/>
         </w:numPr>
         <w:jc w:val="both"/>
+        <w:rPr>
+          <w:rFonts w:hint="eastAsia"/>
+        </w:rPr>
       </w:pPr>
       <w:r>
         <w:rPr>
@@ -4256,7 +4605,19 @@
         <w:rPr>
           <w:rFonts w:hint="eastAsia"/>
         </w:rPr>
-        <w:t>平台和生产管理平台的</w:t>
+        <w:t>平台和</w:t>
+      </w:r>
+      <w:r>
+        <w:rPr>
+          <w:rFonts w:hint="eastAsia"/>
+        </w:rPr>
+        <w:t>完整的</w:t>
+      </w:r>
+      <w:r>
+        <w:rPr>
+          <w:rFonts w:hint="eastAsia"/>
+        </w:rPr>
+        <w:t>生产管理平台</w:t>
       </w:r>
       <w:r>
         <w:rPr>
@@ -4269,6 +4630,107 @@
           <w:rFonts w:hint="eastAsia"/>
         </w:rPr>
         <w:t>运行。</w:t>
+      </w:r>
+    </w:p>
+    <w:p>
+      <w:pPr>
+        <w:pStyle w:val="ListParagraph"/>
+        <w:numPr>
+          <w:ilvl w:val="1"/>
+          <w:numId w:val="5"/>
+        </w:numPr>
+        <w:jc w:val="both"/>
+        <w:rPr>
+          <w:rFonts w:hint="eastAsia"/>
+        </w:rPr>
+      </w:pPr>
+      <w:r>
+        <w:rPr>
+          <w:rFonts w:hint="eastAsia"/>
+        </w:rPr>
+        <w:t>持续改进完善</w:t>
+      </w:r>
+      <w:r>
+        <w:rPr>
+          <w:rFonts w:hint="eastAsia"/>
+        </w:rPr>
+        <w:t>系统性的技术标准和技术</w:t>
+      </w:r>
+      <w:r>
+        <w:rPr>
+          <w:rFonts w:hint="eastAsia"/>
+        </w:rPr>
+        <w:t>QC</w:t>
+      </w:r>
+      <w:r>
+        <w:rPr>
+          <w:rFonts w:hint="eastAsia"/>
+        </w:rPr>
+        <w:t>工具</w:t>
+      </w:r>
+      <w:r>
+        <w:rPr>
+          <w:rFonts w:hint="eastAsia"/>
+        </w:rPr>
+        <w:t>。</w:t>
+      </w:r>
+    </w:p>
+    <w:p>
+      <w:pPr>
+        <w:pStyle w:val="ListParagraph"/>
+        <w:numPr>
+          <w:ilvl w:val="1"/>
+          <w:numId w:val="5"/>
+        </w:numPr>
+        <w:jc w:val="both"/>
+      </w:pPr>
+      <w:r>
+        <w:rPr>
+          <w:rFonts w:hint="eastAsia"/>
+        </w:rPr>
+        <w:t>生产流程（</w:t>
+      </w:r>
+      <w:r>
+        <w:rPr>
+          <w:rFonts w:hint="eastAsia"/>
+        </w:rPr>
+        <w:t>pipeline</w:t>
+      </w:r>
+      <w:r>
+        <w:rPr>
+          <w:rFonts w:hint="eastAsia"/>
+        </w:rPr>
+        <w:t>）相对</w:t>
+      </w:r>
+      <w:r>
+        <w:rPr>
+          <w:rFonts w:hint="eastAsia"/>
+        </w:rPr>
+        <w:t>完善，</w:t>
+      </w:r>
+      <w:r>
+        <w:rPr>
+          <w:rFonts w:hint="eastAsia"/>
+        </w:rPr>
+        <w:t>asset</w:t>
+      </w:r>
+      <w:r>
+        <w:rPr>
+          <w:rFonts w:hint="eastAsia"/>
+        </w:rPr>
+        <w:t>、</w:t>
+      </w:r>
+      <w:r>
+        <w:rPr>
+          <w:rFonts w:hint="eastAsia"/>
+        </w:rPr>
+        <w:t>alembic cache</w:t>
+      </w:r>
+      <w:r>
+        <w:rPr>
+          <w:rFonts w:hint="eastAsia"/>
+        </w:rPr>
+        <w:t>等已经加入到现有流程中。</w:t>
       </w:r>
     </w:p>
     <w:p>
@@ -4290,7 +4752,85 @@
         <w:rPr>
           <w:rFonts w:hint="eastAsia"/>
         </w:rPr>
-        <w:t>：</w:t>
+        <w:t>（</w:t>
+      </w:r>
+      <w:r>
+        <w:rPr>
+          <w:rFonts w:hint="eastAsia"/>
+        </w:rPr>
+        <w:t>2013</w:t>
+      </w:r>
+      <w:r>
+        <w:rPr>
+          <w:rFonts w:hint="eastAsia"/>
+        </w:rPr>
+        <w:t>年</w:t>
+      </w:r>
+      <w:r>
+        <w:rPr>
+          <w:rFonts w:hint="eastAsia"/>
+        </w:rPr>
+        <w:t>1</w:t>
+      </w:r>
+      <w:r>
+        <w:rPr>
+          <w:rFonts w:hint="eastAsia"/>
+        </w:rPr>
+        <w:t>月</w:t>
+      </w:r>
+      <w:r>
+        <w:rPr>
+          <w:rFonts w:hint="eastAsia"/>
+        </w:rPr>
+        <w:t>1</w:t>
+      </w:r>
+      <w:r>
+        <w:rPr>
+          <w:rFonts w:hint="eastAsia"/>
+        </w:rPr>
+        <w:t>日</w:t>
+      </w:r>
+      <w:r>
+        <w:rPr>
+          <w:rFonts w:hint="eastAsia"/>
+        </w:rPr>
+        <w:t>-201</w:t>
+      </w:r>
+      <w:r>
+        <w:rPr>
+          <w:rFonts w:hint="eastAsia"/>
+        </w:rPr>
+        <w:t>4</w:t>
+      </w:r>
+      <w:r>
+        <w:rPr>
+          <w:rFonts w:hint="eastAsia"/>
+        </w:rPr>
+        <w:t>年</w:t>
+      </w:r>
+      <w:r>
+        <w:rPr>
+          <w:rFonts w:hint="eastAsia"/>
+        </w:rPr>
+        <w:t>12</w:t>
+      </w:r>
+      <w:r>
+        <w:rPr>
+          <w:rFonts w:hint="eastAsia"/>
+        </w:rPr>
+        <w:t>月</w:t>
+      </w:r>
+      <w:r>
+        <w:rPr>
+          <w:rFonts w:hint="eastAsia"/>
+        </w:rPr>
+        <w:t>30</w:t>
+      </w:r>
+      <w:r>
+        <w:rPr>
+          <w:rFonts w:hint="eastAsia"/>
+        </w:rPr>
+        <w:t>日）</w:t>
       </w:r>
     </w:p>
     <w:p>
@@ -4301,6 +4841,25 @@
           <w:numId w:val="5"/>
         </w:numPr>
         <w:jc w:val="both"/>
+        <w:rPr>
+          <w:rFonts w:hint="eastAsia"/>
+        </w:rPr>
+      </w:pPr>
+      <w:r>
+        <w:rPr>
+          <w:rFonts w:hint="eastAsia"/>
+        </w:rPr>
+        <w:t>实现生产管理平台的商业化版本。</w:t>
+      </w:r>
+    </w:p>
+    <w:p>
+      <w:pPr>
+        <w:pStyle w:val="ListParagraph"/>
+        <w:numPr>
+          <w:ilvl w:val="1"/>
+          <w:numId w:val="5"/>
+        </w:numPr>
+        <w:jc w:val="both"/>
       </w:pPr>
     </w:p>
     <w:p>
@@ -4374,26 +4933,27 @@
     </w:p>
     <w:p>
       <w:pPr>
-        <w:ind w:firstLine="720"/>
-        <w:jc w:val="both"/>
-      </w:pPr>
-      <w:r>
-        <w:rPr>
-          <w:rFonts w:hint="eastAsia"/>
-        </w:rPr>
-        <w:t>1</w:t>
-      </w:r>
-      <w:r>
-        <w:rPr>
-          <w:rFonts w:hint="eastAsia"/>
-        </w:rPr>
-        <w:t>、</w:t>
-      </w:r>
-      <w:r>
-        <w:rPr>
-          <w:rFonts w:hint="eastAsia"/>
-        </w:rPr>
-        <w:t>整合资源，完善现有</w:t>
+        <w:pStyle w:val="ListParagraph"/>
+        <w:numPr>
+          <w:ilvl w:val="0"/>
+          <w:numId w:val="14"/>
+        </w:numPr>
+        <w:jc w:val="both"/>
+        <w:rPr>
+          <w:rFonts w:hint="eastAsia"/>
+        </w:rPr>
+      </w:pPr>
+      <w:r>
+        <w:rPr>
+          <w:rFonts w:hint="eastAsia"/>
+        </w:rPr>
+        <w:t>整合资源，</w:t>
+      </w:r>
+      <w:r>
+        <w:rPr>
+          <w:rFonts w:hint="eastAsia"/>
+        </w:rPr>
+        <w:t>形成统一的</w:t>
       </w:r>
       <w:r>
         <w:rPr>
@@ -4406,6 +4966,28 @@
           <w:rFonts w:hint="eastAsia"/>
         </w:rPr>
         <w:t>团队</w:t>
+      </w:r>
+      <w:r>
+        <w:rPr>
+          <w:rFonts w:hint="eastAsia"/>
+        </w:rPr>
+        <w:t>。</w:t>
+      </w:r>
+    </w:p>
+    <w:p>
+      <w:pPr>
+        <w:pStyle w:val="ListParagraph"/>
+        <w:numPr>
+          <w:ilvl w:val="1"/>
+          <w:numId w:val="14"/>
+        </w:numPr>
+        <w:jc w:val="both"/>
+      </w:pPr>
+      <w:r>
+        <w:rPr>
+          <w:rFonts w:hint="eastAsia"/>
+        </w:rPr>
+        <w:t>视项目开发的实际需求，补充团队人员，目前团队在软件工程师方面有所欠缺。</w:t>
       </w:r>
     </w:p>
     <w:p>
@@ -5105,6 +5687,95 @@
     </w:lvl>
   </w:abstractNum>
   <w:abstractNum w:abstractNumId="5">
+    <w:nsid w:val="26E26BDD"/>
+    <w:multiLevelType w:val="hybridMultilevel"/>
+    <w:tmpl w:val="E984FD56"/>
+    <w:lvl w:ilvl="0" w:tplc="7D7ECB96">
+      <w:start w:val="1"/>
+      <w:numFmt w:val="decimal"/>
+      <w:lvlText w:val="%1、"/>
+      <w:lvlJc w:val="left"/>
+      <w:pPr>
+        <w:ind w:left="1080" w:hanging="360"/>
+      </w:pPr>
+      <w:rPr>
+        <w:rFonts w:hint="default"/>
+      </w:rPr>
+    </w:lvl>
+    <w:lvl w:ilvl="1" w:tplc="04090019">
+      <w:start w:val="1"/>
+      <w:numFmt w:val="lowerLetter"/>
+      <w:lvlText w:val="%2."/>
+      <w:lvlJc w:val="left"/>
+      <w:pPr>
+        <w:ind w:left="1800" w:hanging="360"/>
+      </w:pPr>
+    </w:lvl>
+    <w:lvl w:ilvl="2" w:tplc="0409001B">
+      <w:start w:val="1"/>
+      <w:numFmt w:val="lowerRoman"/>
+      <w:lvlText w:val="%3."/>
+      <w:lvlJc w:val="right"/>
+      <w:pPr>
+        <w:ind w:left="2520" w:hanging="180"/>
+      </w:pPr>
+    </w:lvl>
+    <w:lvl w:ilvl="3" w:tplc="0409000F" w:tentative="1">
+      <w:start w:val="1"/>
+      <w:numFmt w:val="decimal"/>
+      <w:lvlText w:val="%4."/>
+      <w:lvlJc w:val="left"/>
+      <w:pPr>
+        <w:ind w:left="3240" w:hanging="360"/>
+      </w:pPr>
+    </w:lvl>
+    <w:lvl w:ilvl="4" w:tplc="04090019" w:tentative="1">
+      <w:start w:val="1"/>
+      <w:numFmt w:val="lowerLetter"/>
+      <w:lvlText w:val="%5."/>
+      <w:lvlJc w:val="left"/>
+      <w:pPr>
+        <w:ind w:left="3960" w:hanging="360"/>
+      </w:pPr>
+    </w:lvl>
+    <w:lvl w:ilvl="5" w:tplc="0409001B" w:tentative="1">
+      <w:start w:val="1"/>
+      <w:numFmt w:val="lowerRoman"/>
+      <w:lvlText w:val="%6."/>
+      <w:lvlJc w:val="right"/>
+      <w:pPr>
+        <w:ind w:left="4680" w:hanging="180"/>
+      </w:pPr>
+    </w:lvl>
+    <w:lvl w:ilvl="6" w:tplc="0409000F" w:tentative="1">
+      <w:start w:val="1"/>
+      <w:numFmt w:val="decimal"/>
+      <w:lvlText w:val="%7."/>
+      <w:lvlJc w:val="left"/>
+      <w:pPr>
+        <w:ind w:left="5400" w:hanging="360"/>
+      </w:pPr>
+    </w:lvl>
+    <w:lvl w:ilvl="7" w:tplc="04090019" w:tentative="1">
+      <w:start w:val="1"/>
+      <w:numFmt w:val="lowerLetter"/>
+      <w:lvlText w:val="%8."/>
+      <w:lvlJc w:val="left"/>
+      <w:pPr>
+        <w:ind w:left="6120" w:hanging="360"/>
+      </w:pPr>
+    </w:lvl>
+    <w:lvl w:ilvl="8" w:tplc="0409001B" w:tentative="1">
+      <w:start w:val="1"/>
+      <w:numFmt w:val="lowerRoman"/>
+      <w:lvlText w:val="%9."/>
+      <w:lvlJc w:val="right"/>
+      <w:pPr>
+        <w:ind w:left="6840" w:hanging="180"/>
+      </w:pPr>
+    </w:lvl>
+  </w:abstractNum>
+  <w:abstractNum w:abstractNumId="6">
     <w:nsid w:val="304D2695"/>
     <w:multiLevelType w:val="hybridMultilevel"/>
     <w:tmpl w:val="897CBD5E"/>
@@ -5193,7 +5864,7 @@
       </w:pPr>
     </w:lvl>
   </w:abstractNum>
-  <w:abstractNum w:abstractNumId="6">
+  <w:abstractNum w:abstractNumId="7">
     <w:nsid w:val="34777FF6"/>
     <w:multiLevelType w:val="multilevel"/>
     <w:tmpl w:val="D004D952"/>
@@ -5306,7 +5977,7 @@
       </w:rPr>
     </w:lvl>
   </w:abstractNum>
-  <w:abstractNum w:abstractNumId="7">
+  <w:abstractNum w:abstractNumId="8">
     <w:nsid w:val="363E2A34"/>
     <w:multiLevelType w:val="hybridMultilevel"/>
     <w:tmpl w:val="CF9E96EE"/>
@@ -5395,7 +6066,7 @@
       </w:pPr>
     </w:lvl>
   </w:abstractNum>
-  <w:abstractNum w:abstractNumId="8">
+  <w:abstractNum w:abstractNumId="9">
     <w:nsid w:val="3BAD1DD8"/>
     <w:multiLevelType w:val="hybridMultilevel"/>
     <w:tmpl w:val="490A68F6"/>
@@ -5411,7 +6082,7 @@
         <w:rFonts w:hint="default"/>
       </w:rPr>
     </w:lvl>
-    <w:lvl w:ilvl="1" w:tplc="04090019" w:tentative="1">
+    <w:lvl w:ilvl="1" w:tplc="04090019">
       <w:start w:val="1"/>
       <w:numFmt w:val="lowerLetter"/>
       <w:lvlText w:val="%2."/>
@@ -5484,7 +6155,7 @@
       </w:pPr>
     </w:lvl>
   </w:abstractNum>
-  <w:abstractNum w:abstractNumId="9">
+  <w:abstractNum w:abstractNumId="10">
     <w:nsid w:val="685B49BC"/>
     <w:multiLevelType w:val="hybridMultilevel"/>
     <w:tmpl w:val="71BA6AE8"/>
@@ -5573,10 +6244,10 @@
       </w:pPr>
     </w:lvl>
   </w:abstractNum>
-  <w:abstractNum w:abstractNumId="10">
+  <w:abstractNum w:abstractNumId="11">
     <w:nsid w:val="6BFA2B1E"/>
     <w:multiLevelType w:val="hybridMultilevel"/>
-    <w:tmpl w:val="C8DA06B2"/>
+    <w:tmpl w:val="30324F64"/>
     <w:lvl w:ilvl="0" w:tplc="EF2AADD8">
       <w:start w:val="1"/>
       <w:numFmt w:val="decimal"/>
@@ -5589,14 +6260,17 @@
         <w:rFonts w:hint="default"/>
       </w:rPr>
     </w:lvl>
-    <w:lvl w:ilvl="1" w:tplc="04090019">
-      <w:start w:val="1"/>
-      <w:numFmt w:val="lowerLetter"/>
-      <w:lvlText w:val="%2."/>
+    <w:lvl w:ilvl="1" w:tplc="0F30183E">
+      <w:start w:val="1"/>
+      <w:numFmt w:val="decimal"/>
+      <w:lvlText w:val="%2、"/>
       <w:lvlJc w:val="left"/>
       <w:pPr>
         <w:ind w:left="1440" w:hanging="360"/>
       </w:pPr>
+      <w:rPr>
+        <w:rFonts w:ascii="宋体" w:eastAsia="宋体" w:hAnsi="宋体" w:cs="宋体"/>
+      </w:rPr>
     </w:lvl>
     <w:lvl w:ilvl="2" w:tplc="0409001B" w:tentative="1">
       <w:start w:val="1"/>
@@ -5662,7 +6336,7 @@
       </w:pPr>
     </w:lvl>
   </w:abstractNum>
-  <w:abstractNum w:abstractNumId="11">
+  <w:abstractNum w:abstractNumId="12">
     <w:nsid w:val="782F781B"/>
     <w:multiLevelType w:val="multilevel"/>
     <w:tmpl w:val="06680A62"/>
@@ -5775,7 +6449,7 @@
       </w:rPr>
     </w:lvl>
   </w:abstractNum>
-  <w:abstractNum w:abstractNumId="12">
+  <w:abstractNum w:abstractNumId="13">
     <w:nsid w:val="7E1F446E"/>
     <w:multiLevelType w:val="hybridMultilevel"/>
     <w:tmpl w:val="1A04824A"/>
@@ -5865,19 +6539,19 @@
     </w:lvl>
   </w:abstractNum>
   <w:num w:numId="1">
-    <w:abstractNumId w:val="12"/>
+    <w:abstractNumId w:val="13"/>
   </w:num>
   <w:num w:numId="2">
-    <w:abstractNumId w:val="8"/>
+    <w:abstractNumId w:val="9"/>
   </w:num>
   <w:num w:numId="3">
-    <w:abstractNumId w:val="9"/>
+    <w:abstractNumId w:val="10"/>
   </w:num>
   <w:num w:numId="4">
     <w:abstractNumId w:val="1"/>
   </w:num>
   <w:num w:numId="5">
-    <w:abstractNumId w:val="10"/>
+    <w:abstractNumId w:val="11"/>
   </w:num>
   <w:num w:numId="6">
     <w:abstractNumId w:val="4"/>
@@ -5886,22 +6560,25 @@
     <w:abstractNumId w:val="3"/>
   </w:num>
   <w:num w:numId="8">
+    <w:abstractNumId w:val="8"/>
+  </w:num>
+  <w:num w:numId="9">
     <w:abstractNumId w:val="7"/>
   </w:num>
-  <w:num w:numId="9">
-    <w:abstractNumId w:val="6"/>
-  </w:num>
   <w:num w:numId="10">
-    <w:abstractNumId w:val="11"/>
+    <w:abstractNumId w:val="12"/>
   </w:num>
   <w:num w:numId="11">
-    <w:abstractNumId w:val="5"/>
+    <w:abstractNumId w:val="6"/>
   </w:num>
   <w:num w:numId="12">
     <w:abstractNumId w:val="2"/>
   </w:num>
   <w:num w:numId="13">
     <w:abstractNumId w:val="0"/>
+  </w:num>
+  <w:num w:numId="14">
+    <w:abstractNumId w:val="5"/>
   </w:num>
 </w:numbering>
 </file>
@@ -6275,6 +6952,36 @@
     <w:basedOn w:val="DefaultParagraphFont"/>
     <w:rsid w:val="00EA4212"/>
   </w:style>
+  <w:style w:type="paragraph" w:styleId="BalloonText">
+    <w:name w:val="Balloon Text"/>
+    <w:basedOn w:val="Normal"/>
+    <w:link w:val="BalloonTextChar"/>
+    <w:uiPriority w:val="99"/>
+    <w:semiHidden/>
+    <w:unhideWhenUsed/>
+    <w:rsid w:val="007E6662"/>
+    <w:pPr>
+      <w:spacing w:after="0" w:line="240" w:lineRule="auto"/>
+    </w:pPr>
+    <w:rPr>
+      <w:rFonts w:ascii="Tahoma" w:hAnsi="Tahoma" w:cs="Tahoma"/>
+      <w:sz w:val="16"/>
+      <w:szCs w:val="16"/>
+    </w:rPr>
+  </w:style>
+  <w:style w:type="character" w:customStyle="1" w:styleId="BalloonTextChar">
+    <w:name w:val="Balloon Text Char"/>
+    <w:basedOn w:val="DefaultParagraphFont"/>
+    <w:link w:val="BalloonText"/>
+    <w:uiPriority w:val="99"/>
+    <w:semiHidden/>
+    <w:rsid w:val="007E6662"/>
+    <w:rPr>
+      <w:rFonts w:ascii="Tahoma" w:hAnsi="Tahoma" w:cs="Tahoma"/>
+      <w:sz w:val="16"/>
+      <w:szCs w:val="16"/>
+    </w:rPr>
+  </w:style>
 </w:styles>
 </file>
 
